--- a/templates/detect/Secure-Coding-Standard.docx
+++ b/templates/detect/Secure-Coding-Standard.docx
@@ -1,10 +1,10 @@
 
 <file path=word/document.xml><?xml version="1.0" encoding="utf-8"?>
-<w:document xmlns:wpc="http://schemas.microsoft.com/office/word/2010/wordprocessingCanvas" xmlns:cx="http://schemas.microsoft.com/office/drawing/2014/chartex" xmlns:cx1="http://schemas.microsoft.com/office/drawing/2015/9/8/chartex" xmlns:cx2="http://schemas.microsoft.com/office/drawing/2015/10/21/chartex" xmlns:cx3="http://schemas.microsoft.com/office/drawing/2016/5/9/chartex" xmlns:cx4="http://schemas.microsoft.com/office/drawing/2016/5/10/chartex" xmlns:cx5="http://schemas.microsoft.com/office/drawing/2016/5/11/chartex" xmlns:cx6="http://schemas.microsoft.com/office/drawing/2016/5/12/chartex" xmlns:cx7="http://schemas.microsoft.com/office/drawing/2016/5/13/chartex" xmlns:cx8="http://schemas.microsoft.com/office/drawing/2016/5/14/chartex" xmlns:mc="http://schemas.openxmlformats.org/markup-compatibility/2006" xmlns:aink="http://schemas.microsoft.com/office/drawing/2016/ink" xmlns:am3d="http://schemas.microsoft.com/office/drawing/2017/model3d" xmlns:o="urn:schemas-microsoft-com:office:office" xmlns:r="http://schemas.openxmlformats.org/officeDocument/2006/relationships" xmlns:m="http://schemas.openxmlformats.org/officeDocument/2006/math" xmlns:v="urn:schemas-microsoft-com:vml" xmlns:wp14="http://schemas.microsoft.com/office/word/2010/wordprocessingDrawing" xmlns:wp="http://schemas.openxmlformats.org/drawingml/2006/wordprocessingDrawing" xmlns:w10="urn:schemas-microsoft-com:office:word" xmlns:w="http://schemas.openxmlformats.org/wordprocessingml/2006/main" xmlns:w14="http://schemas.microsoft.com/office/word/2010/wordml" xmlns:w15="http://schemas.microsoft.com/office/word/2012/wordml" xmlns:w16cid="http://schemas.microsoft.com/office/word/2016/wordml/cid" xmlns:w16se="http://schemas.microsoft.com/office/word/2015/wordml/symex" xmlns:wpg="http://schemas.microsoft.com/office/word/2010/wordprocessingGroup" xmlns:wpi="http://schemas.microsoft.com/office/word/2010/wordprocessingInk" xmlns:wne="http://schemas.microsoft.com/office/word/2006/wordml" xmlns:wps="http://schemas.microsoft.com/office/word/2010/wordprocessingShape" mc:Ignorable="w14 w15 w16se w16cid wp14">
+<w:document xmlns:wpc="http://schemas.microsoft.com/office/word/2010/wordprocessingCanvas" xmlns:cx="http://schemas.microsoft.com/office/drawing/2014/chartex" xmlns:cx1="http://schemas.microsoft.com/office/drawing/2015/9/8/chartex" xmlns:cx2="http://schemas.microsoft.com/office/drawing/2015/10/21/chartex" xmlns:cx3="http://schemas.microsoft.com/office/drawing/2016/5/9/chartex" xmlns:cx4="http://schemas.microsoft.com/office/drawing/2016/5/10/chartex" xmlns:cx5="http://schemas.microsoft.com/office/drawing/2016/5/11/chartex" xmlns:cx6="http://schemas.microsoft.com/office/drawing/2016/5/12/chartex" xmlns:cx7="http://schemas.microsoft.com/office/drawing/2016/5/13/chartex" xmlns:cx8="http://schemas.microsoft.com/office/drawing/2016/5/14/chartex" xmlns:mc="http://schemas.openxmlformats.org/markup-compatibility/2006" xmlns:aink="http://schemas.microsoft.com/office/drawing/2016/ink" xmlns:am3d="http://schemas.microsoft.com/office/drawing/2017/model3d" xmlns:o="urn:schemas-microsoft-com:office:office" xmlns:oel="http://schemas.microsoft.com/office/2019/extlst" xmlns:r="http://schemas.openxmlformats.org/officeDocument/2006/relationships" xmlns:m="http://schemas.openxmlformats.org/officeDocument/2006/math" xmlns:v="urn:schemas-microsoft-com:vml" xmlns:wp14="http://schemas.microsoft.com/office/word/2010/wordprocessingDrawing" xmlns:wp="http://schemas.openxmlformats.org/drawingml/2006/wordprocessingDrawing" xmlns:w10="urn:schemas-microsoft-com:office:word" xmlns:w="http://schemas.openxmlformats.org/wordprocessingml/2006/main" xmlns:w14="http://schemas.microsoft.com/office/word/2010/wordml" xmlns:w15="http://schemas.microsoft.com/office/word/2012/wordml" xmlns:w16cex="http://schemas.microsoft.com/office/word/2018/wordml/cex" xmlns:w16cid="http://schemas.microsoft.com/office/word/2016/wordml/cid" xmlns:w16="http://schemas.microsoft.com/office/word/2018/wordml" xmlns:w16du="http://schemas.microsoft.com/office/word/2023/wordml/word16du" xmlns:w16sdtdh="http://schemas.microsoft.com/office/word/2020/wordml/sdtdatahash" xmlns:w16se="http://schemas.microsoft.com/office/word/2015/wordml/symex" xmlns:wpg="http://schemas.microsoft.com/office/word/2010/wordprocessingGroup" xmlns:wpi="http://schemas.microsoft.com/office/word/2010/wordprocessingInk" xmlns:wne="http://schemas.microsoft.com/office/word/2006/wordml" xmlns:wps="http://schemas.microsoft.com/office/word/2010/wordprocessingShape" mc:Ignorable="w14 w15 w16se w16cid w16 w16cex w16sdtdh w16du wp14">
   <w:body>
     <w:tbl>
       <w:tblPr>
-        <w:tblpPr w:leftFromText="180" w:rightFromText="180" w:vertAnchor="page" w:horzAnchor="margin" w:tblpXSpec="right" w:tblpY="1654"/>
+        <w:tblpPr w:leftFromText="180" w:rightFromText="180" w:vertAnchor="page" w:horzAnchor="margin" w:tblpXSpec="center" w:tblpY="1604"/>
         <w:tblW w:w="10165" w:type="dxa"/>
         <w:tblBorders>
           <w:top w:val="single" w:sz="4" w:space="0" w:color="000000"/>
@@ -36,7 +36,7 @@
               <w:rPr>
                 <w:rFonts w:ascii="Arial" w:hAnsi="Arial" w:cs="Arial"/>
                 <w:b/>
-                <w:color w:val="C00000"/>
+                <w:color w:val="FF0000"/>
                 <w:sz w:val="28"/>
                 <w:szCs w:val="36"/>
               </w:rPr>
@@ -47,11 +47,11 @@
               <w:rPr>
                 <w:rFonts w:ascii="Arial" w:hAnsi="Arial" w:cs="Arial"/>
                 <w:b/>
-                <w:color w:val="C00000"/>
+                <w:color w:val="FF0000"/>
                 <w:sz w:val="28"/>
                 <w:szCs w:val="36"/>
               </w:rPr>
-              <w:t>[Entity]</w:t>
+              <w:t>[Organization Name]</w:t>
             </w:r>
           </w:p>
           <w:p>
@@ -94,6 +94,33 @@
                 <w:sz w:val="24"/>
               </w:rPr>
               <w:t xml:space="preserve">No: </w:t>
+            </w:r>
+            <w:r>
+              <w:rPr>
+                <w:rFonts w:ascii="Arial" w:hAnsi="Arial" w:cs="Arial"/>
+                <w:bCs/>
+                <w:color w:val="FF0000"/>
+                <w:sz w:val="24"/>
+              </w:rPr>
+              <w:t>[Policy Numbe</w:t>
+            </w:r>
+            <w:r>
+              <w:rPr>
+                <w:rFonts w:ascii="Arial" w:hAnsi="Arial" w:cs="Arial"/>
+                <w:bCs/>
+                <w:color w:val="FF0000"/>
+                <w:sz w:val="24"/>
+              </w:rPr>
+              <w:t>r: e.g. POL-GOV-01</w:t>
+            </w:r>
+            <w:r>
+              <w:rPr>
+                <w:rFonts w:ascii="Arial" w:hAnsi="Arial" w:cs="Arial"/>
+                <w:bCs/>
+                <w:color w:val="FF0000"/>
+                <w:sz w:val="24"/>
+              </w:rPr>
+              <w:t>]</w:t>
             </w:r>
           </w:p>
         </w:tc>
@@ -200,6 +227,33 @@
               </w:rPr>
               <w:t xml:space="preserve">Updated: </w:t>
             </w:r>
+            <w:r>
+              <w:rPr>
+                <w:rFonts w:ascii="Arial" w:hAnsi="Arial" w:cs="Arial"/>
+                <w:bCs/>
+                <w:color w:val="FF0000"/>
+                <w:sz w:val="24"/>
+              </w:rPr>
+              <w:t>[</w:t>
+            </w:r>
+            <w:r>
+              <w:rPr>
+                <w:rFonts w:ascii="Arial" w:hAnsi="Arial" w:cs="Arial"/>
+                <w:bCs/>
+                <w:color w:val="FF0000"/>
+                <w:sz w:val="24"/>
+              </w:rPr>
+              <w:t>Updated Date</w:t>
+            </w:r>
+            <w:r>
+              <w:rPr>
+                <w:rFonts w:ascii="Arial" w:hAnsi="Arial" w:cs="Arial"/>
+                <w:bCs/>
+                <w:color w:val="FF0000"/>
+                <w:sz w:val="24"/>
+              </w:rPr>
+              <w:t>]</w:t>
+            </w:r>
           </w:p>
         </w:tc>
       </w:tr>
@@ -231,6 +285,7 @@
               <w:spacing w:before="120" w:after="0" w:line="240" w:lineRule="auto"/>
               <w:rPr>
                 <w:rFonts w:ascii="Arial" w:hAnsi="Arial" w:cs="Arial"/>
+                <w:color w:val="FF0000"/>
                 <w:sz w:val="24"/>
               </w:rPr>
             </w:pPr>
@@ -241,6 +296,53 @@
                 <w:sz w:val="24"/>
               </w:rPr>
               <w:t xml:space="preserve">Issued By: </w:t>
+            </w:r>
+            <w:bookmarkStart w:id="2" w:name="_Hlk179545050"/>
+            <w:r>
+              <w:rPr>
+                <w:rFonts w:ascii="Arial" w:hAnsi="Arial" w:cs="Arial"/>
+                <w:bCs/>
+                <w:color w:val="FF0000"/>
+                <w:sz w:val="24"/>
+              </w:rPr>
+              <w:t>[Authority</w:t>
+            </w:r>
+            <w:bookmarkEnd w:id="2"/>
+            <w:r>
+              <w:rPr>
+                <w:rFonts w:ascii="Arial" w:hAnsi="Arial" w:cs="Arial"/>
+                <w:bCs/>
+                <w:color w:val="FF0000"/>
+                <w:sz w:val="24"/>
+              </w:rPr>
+              <w:t xml:space="preserve">: </w:t>
+            </w:r>
+            <w:r>
+              <w:rPr>
+                <w:rFonts w:ascii="Arial" w:hAnsi="Arial" w:cs="Arial"/>
+                <w:bCs/>
+                <w:color w:val="FF0000"/>
+                <w:sz w:val="24"/>
+              </w:rPr>
+              <w:t>e</w:t>
+            </w:r>
+            <w:r>
+              <w:rPr>
+                <w:rFonts w:ascii="Arial" w:hAnsi="Arial" w:cs="Arial"/>
+                <w:bCs/>
+                <w:color w:val="FF0000"/>
+                <w:sz w:val="24"/>
+              </w:rPr>
+              <w:t>.</w:t>
+            </w:r>
+            <w:r>
+              <w:rPr>
+                <w:rFonts w:ascii="Arial" w:hAnsi="Arial" w:cs="Arial"/>
+                <w:bCs/>
+                <w:color w:val="FF0000"/>
+                <w:sz w:val="24"/>
+              </w:rPr>
+              <w:t>g. CEO or CIO]</w:t>
             </w:r>
           </w:p>
           <w:p>
@@ -269,6 +371,15 @@
               </w:rPr>
               <w:t xml:space="preserve">Owner: </w:t>
             </w:r>
+            <w:r>
+              <w:rPr>
+                <w:rFonts w:ascii="Arial" w:hAnsi="Arial" w:cs="Arial"/>
+                <w:bCs/>
+                <w:color w:val="FF0000"/>
+                <w:sz w:val="24"/>
+              </w:rPr>
+              <w:t>[Owner: e.g. IT Department]</w:t>
+            </w:r>
           </w:p>
         </w:tc>
       </w:tr>
@@ -406,29 +517,138 @@
       </w:r>
     </w:p>
     <w:p>
+      <w:r>
+        <w:rPr>
+          <w:rFonts w:ascii="Arial" w:hAnsi="Arial" w:cs="Arial"/>
+          <w:sz w:val="24"/>
+          <w:szCs w:val="24"/>
+        </w:rPr>
+        <w:t>This policy is established under the authority of organizational management and is guided by best practices outlined in the National Institute of Standards and Technology (NIST) Cybersecurity Framework 2.0. While not mandated by law, the organization adopts this framework to enhance its cybersecurity posture and protect its information assets. The authority for enforcement and adherence to this policy is vested in</w:t>
+      </w:r>
+      <w:r>
+        <w:rPr>
+          <w:rFonts w:ascii="Arial" w:hAnsi="Arial" w:cs="Arial"/>
+          <w:sz w:val="24"/>
+          <w:szCs w:val="24"/>
+        </w:rPr>
+        <w:t xml:space="preserve"> the</w:t>
+      </w:r>
+      <w:r>
+        <w:rPr>
+          <w:rFonts w:ascii="Arial" w:hAnsi="Arial" w:cs="Arial"/>
+          <w:sz w:val="24"/>
+          <w:szCs w:val="24"/>
+        </w:rPr>
+        <w:t xml:space="preserve"> </w:t>
+      </w:r>
+      <w:r>
+        <w:rPr>
+          <w:rFonts w:ascii="Arial" w:hAnsi="Arial" w:cs="Arial"/>
+          <w:color w:val="FF0000"/>
+          <w:sz w:val="24"/>
+          <w:szCs w:val="24"/>
+        </w:rPr>
+        <w:t>[</w:t>
+      </w:r>
+      <w:r>
+        <w:rPr>
+          <w:rFonts w:ascii="Arial" w:hAnsi="Arial" w:cs="Arial"/>
+          <w:color w:val="FF0000"/>
+          <w:sz w:val="24"/>
+          <w:szCs w:val="24"/>
+        </w:rPr>
+        <w:t>Authority</w:t>
+      </w:r>
+      <w:r>
+        <w:rPr>
+          <w:rFonts w:ascii="Arial" w:hAnsi="Arial" w:cs="Arial"/>
+          <w:color w:val="FF0000"/>
+          <w:sz w:val="24"/>
+          <w:szCs w:val="24"/>
+        </w:rPr>
+        <w:t>]</w:t>
+      </w:r>
+      <w:r>
+        <w:rPr>
+          <w:rFonts w:ascii="Arial" w:hAnsi="Arial" w:cs="Arial"/>
+          <w:sz w:val="24"/>
+          <w:szCs w:val="24"/>
+        </w:rPr>
+        <w:t xml:space="preserve">, who </w:t>
+      </w:r>
+      <w:r>
+        <w:rPr>
+          <w:rFonts w:ascii="Arial" w:hAnsi="Arial" w:cs="Arial"/>
+          <w:sz w:val="24"/>
+          <w:szCs w:val="24"/>
+        </w:rPr>
+        <w:t>is</w:t>
+      </w:r>
+      <w:r>
+        <w:rPr>
+          <w:rFonts w:ascii="Arial" w:hAnsi="Arial" w:cs="Arial"/>
+          <w:sz w:val="24"/>
+          <w:szCs w:val="24"/>
+        </w:rPr>
+        <w:t xml:space="preserve"> responsible for ensuring compliance across all departments.</w:t>
+      </w:r>
+    </w:p>
+    <w:p>
+      <w:pPr>
+        <w:pStyle w:val="Heading1"/>
+        <w:rPr>
+          <w:color w:val="auto"/>
+        </w:rPr>
+      </w:pPr>
+      <w:r>
+        <w:rPr>
+          <w:color w:val="auto"/>
+        </w:rPr>
+        <w:t>3.0 Scope</w:t>
+      </w:r>
+    </w:p>
+    <w:p>
       <w:pPr>
         <w:spacing w:line="240" w:lineRule="auto"/>
         <w:ind w:right="450"/>
         <w:jc w:val="both"/>
         <w:rPr>
           <w:rFonts w:ascii="Arial" w:hAnsi="Arial" w:cs="Arial"/>
-          <w:i/>
-          <w:iCs/>
-          <w:color w:val="C00000"/>
-          <w:sz w:val="24"/>
-          <w:szCs w:val="24"/>
-        </w:rPr>
-      </w:pPr>
-      <w:r>
-        <w:rPr>
-          <w:rFonts w:ascii="Arial" w:hAnsi="Arial" w:cs="Arial"/>
-          <w:i/>
-          <w:iCs/>
-          <w:color w:val="C00000"/>
-          <w:sz w:val="24"/>
-          <w:szCs w:val="24"/>
-        </w:rPr>
-        <w:t>[Entity Authority]</w:t>
+          <w:sz w:val="24"/>
+          <w:szCs w:val="24"/>
+        </w:rPr>
+      </w:pPr>
+      <w:r>
+        <w:rPr>
+          <w:rFonts w:ascii="Arial" w:hAnsi="Arial" w:cs="Arial"/>
+          <w:sz w:val="24"/>
+          <w:szCs w:val="24"/>
+        </w:rPr>
+        <w:t xml:space="preserve">This policy applies to users of any system’s information or physical infrastructure regardless of its form or format, created or used to support the organization. </w:t>
+      </w:r>
+      <w:r>
+        <w:rPr>
+          <w:rFonts w:ascii="Arial" w:hAnsi="Arial" w:cs="Arial"/>
+          <w:sz w:val="24"/>
+          <w:szCs w:val="24"/>
+        </w:rPr>
+        <w:t xml:space="preserve">It is the user’s responsibility to read and understand this policy and to conduct their activities in accordance with its terms. In addition, users must read and understand the </w:t>
+      </w:r>
+      <w:r>
+        <w:rPr>
+          <w:rFonts w:ascii="Arial" w:hAnsi="Arial" w:cs="Arial"/>
+          <w:sz w:val="24"/>
+          <w:szCs w:val="24"/>
+        </w:rPr>
+        <w:t xml:space="preserve">organization’s </w:t>
+      </w:r>
+      <w:r>
+        <w:rPr>
+          <w:rFonts w:ascii="Arial" w:hAnsi="Arial" w:cs="Arial"/>
+          <w:sz w:val="24"/>
+          <w:szCs w:val="24"/>
+        </w:rPr>
+        <w:t>Information Security Policy and its associated standards.</w:t>
       </w:r>
     </w:p>
     <w:p>
@@ -442,44 +662,7 @@
         <w:rPr>
           <w:color w:val="auto"/>
         </w:rPr>
-        <w:t>3.0 Scope</w:t>
-      </w:r>
-    </w:p>
-    <w:p>
-      <w:pPr>
-        <w:spacing w:line="240" w:lineRule="auto"/>
-        <w:ind w:right="446"/>
-        <w:jc w:val="both"/>
-        <w:rPr>
-          <w:rFonts w:ascii="Arial" w:hAnsi="Arial" w:cs="Arial"/>
-          <w:i/>
-          <w:color w:val="C00000"/>
-          <w:sz w:val="24"/>
-          <w:szCs w:val="24"/>
-        </w:rPr>
-      </w:pPr>
-      <w:r>
-        <w:rPr>
-          <w:rFonts w:ascii="Arial" w:hAnsi="Arial" w:cs="Arial"/>
-          <w:i/>
-          <w:color w:val="C00000"/>
-          <w:sz w:val="24"/>
-          <w:szCs w:val="24"/>
-        </w:rPr>
-        <w:t>[Entity Scope]</w:t>
-      </w:r>
-    </w:p>
-    <w:p>
-      <w:pPr>
-        <w:pStyle w:val="Heading1"/>
-        <w:rPr>
-          <w:color w:val="auto"/>
-        </w:rPr>
-      </w:pPr>
-      <w:r>
-        <w:rPr>
-          <w:color w:val="auto"/>
-        </w:rPr>
+        <w:lastRenderedPageBreak/>
         <w:t xml:space="preserve">4.0 </w:t>
       </w:r>
       <w:r>
@@ -532,11 +715,7 @@
         <w:t>Therefore,</w:t>
       </w:r>
       <w:r>
-        <w:t xml:space="preserve"> code written must contain mitigating controls not only for the items </w:t>
-      </w:r>
-      <w:r>
-        <w:lastRenderedPageBreak/>
-        <w:t xml:space="preserve">specifically articulated in the standard below, but also for any medium and </w:t>
+        <w:t xml:space="preserve"> code written must contain mitigating controls not only for the items specifically articulated in the standard below, but also for any medium and </w:t>
       </w:r>
       <w:r>
         <w:t>high-risk</w:t>
@@ -696,7 +875,19 @@
           <w:rPr>
             <w:rStyle w:val="Hyperlink"/>
           </w:rPr>
-          <w:t>Appendix A</w:t>
+          <w:t>App</w:t>
+        </w:r>
+        <w:r>
+          <w:rPr>
+            <w:rStyle w:val="Hyperlink"/>
+          </w:rPr>
+          <w:t>e</w:t>
+        </w:r>
+        <w:r>
+          <w:rPr>
+            <w:rStyle w:val="Hyperlink"/>
+          </w:rPr>
+          <w:t>ndix A</w:t>
         </w:r>
       </w:hyperlink>
       <w:r>
@@ -728,7 +919,16 @@
         <w:t>publicly</w:t>
       </w:r>
       <w:r>
-        <w:t xml:space="preserve"> available or vendor-supplied libraries or APIs should be used unless there’s a business case developed and exception granted by the Information Security Officer (ISO)/designated security representative to develop a custom library.</w:t>
+        <w:t xml:space="preserve"> available or vendor-supplied libraries or APIs should be used unless there’s a business case developed and exception granted by the </w:t>
+      </w:r>
+      <w:r>
+        <w:rPr>
+          <w:color w:val="FF0000"/>
+        </w:rPr>
+        <w:t>[authority]</w:t>
+      </w:r>
+      <w:r>
+        <w:t xml:space="preserve"> to develop a custom library.</w:t>
       </w:r>
     </w:p>
     <w:p>
@@ -773,11 +973,14 @@
         <w:rPr>
           <w:color w:val="auto"/>
         </w:rPr>
+        <w:lastRenderedPageBreak/>
         <w:t>5.0 Compliance</w:t>
       </w:r>
     </w:p>
     <w:p>
       <w:pPr>
+        <w:keepNext/>
+        <w:keepLines/>
         <w:spacing w:line="240" w:lineRule="auto"/>
         <w:ind w:right="446"/>
         <w:jc w:val="both"/>
@@ -793,55 +996,39 @@
           <w:sz w:val="24"/>
           <w:szCs w:val="24"/>
         </w:rPr>
-        <w:t xml:space="preserve">This </w:t>
-      </w:r>
-      <w:r>
-        <w:rPr>
-          <w:rFonts w:ascii="Arial" w:hAnsi="Arial" w:cs="Arial"/>
-          <w:sz w:val="24"/>
-          <w:szCs w:val="24"/>
-        </w:rPr>
-        <w:t>standard</w:t>
-      </w:r>
-      <w:r>
-        <w:rPr>
-          <w:rFonts w:ascii="Arial" w:hAnsi="Arial" w:cs="Arial"/>
-          <w:sz w:val="24"/>
-          <w:szCs w:val="24"/>
-        </w:rPr>
-        <w:t xml:space="preserve"> shall take </w:t>
-      </w:r>
-      <w:r>
-        <w:rPr>
-          <w:rFonts w:ascii="Arial" w:hAnsi="Arial" w:cs="Arial"/>
-          <w:sz w:val="24"/>
-          <w:szCs w:val="24"/>
-        </w:rPr>
-        <w:t xml:space="preserve">effect upon publication. </w:t>
-      </w:r>
-      <w:r>
-        <w:rPr>
-          <w:rFonts w:ascii="Arial" w:hAnsi="Arial" w:cs="Arial"/>
-          <w:sz w:val="24"/>
-          <w:szCs w:val="24"/>
-        </w:rPr>
-        <w:t xml:space="preserve">Compliance is expected with all enterprise policies and standards. </w:t>
-      </w:r>
-      <w:r>
-        <w:rPr>
-          <w:rFonts w:ascii="Arial" w:hAnsi="Arial" w:cs="Arial"/>
-          <w:sz w:val="24"/>
-          <w:szCs w:val="24"/>
-        </w:rPr>
-        <w:t>Policies</w:t>
-      </w:r>
-      <w:r>
-        <w:rPr>
-          <w:rFonts w:ascii="Arial" w:hAnsi="Arial" w:cs="Arial"/>
-          <w:sz w:val="24"/>
-          <w:szCs w:val="24"/>
-        </w:rPr>
-        <w:t xml:space="preserve"> and standards </w:t>
+        <w:t>This policy</w:t>
+      </w:r>
+      <w:r>
+        <w:rPr>
+          <w:rFonts w:ascii="Arial" w:hAnsi="Arial" w:cs="Arial"/>
+          <w:sz w:val="24"/>
+          <w:szCs w:val="24"/>
+        </w:rPr>
+        <w:t xml:space="preserve"> </w:t>
+      </w:r>
+      <w:r>
+        <w:rPr>
+          <w:rFonts w:ascii="Arial" w:hAnsi="Arial" w:cs="Arial"/>
+          <w:sz w:val="24"/>
+          <w:szCs w:val="24"/>
+        </w:rPr>
+        <w:t xml:space="preserve">shall take effect upon publication. Compliance is expected with all enterprise policies and standards. </w:t>
+      </w:r>
+      <w:r>
+        <w:rPr>
+          <w:rFonts w:ascii="Arial" w:hAnsi="Arial" w:cs="Arial"/>
+          <w:sz w:val="24"/>
+          <w:szCs w:val="24"/>
+        </w:rPr>
+        <w:t>P</w:t>
+      </w:r>
+      <w:r>
+        <w:rPr>
+          <w:rFonts w:ascii="Arial" w:hAnsi="Arial" w:cs="Arial"/>
+          <w:sz w:val="24"/>
+          <w:szCs w:val="24"/>
+        </w:rPr>
+        <w:t xml:space="preserve">olicies and standards </w:t>
       </w:r>
       <w:r>
         <w:rPr>
@@ -857,7 +1044,7 @@
           <w:sz w:val="24"/>
           <w:szCs w:val="24"/>
         </w:rPr>
-        <w:t>at any time.</w:t>
+        <w:t>at any time; compliance with amended policies and standards is expected.</w:t>
       </w:r>
     </w:p>
     <w:p>
@@ -877,87 +1064,31 @@
           <w:sz w:val="24"/>
           <w:szCs w:val="24"/>
         </w:rPr>
-        <w:t xml:space="preserve">If compliance with this </w:t>
-      </w:r>
-      <w:r>
-        <w:rPr>
-          <w:rFonts w:ascii="Arial" w:hAnsi="Arial" w:cs="Arial"/>
-          <w:sz w:val="24"/>
-          <w:szCs w:val="24"/>
-        </w:rPr>
-        <w:t>standard</w:t>
-      </w:r>
-      <w:r>
-        <w:rPr>
-          <w:rFonts w:ascii="Arial" w:hAnsi="Arial" w:cs="Arial"/>
-          <w:sz w:val="24"/>
-          <w:szCs w:val="24"/>
-        </w:rPr>
-        <w:t xml:space="preserve"> is not feasible or technically possible, or if deviation from this policy is necessary to support a business function, </w:t>
-      </w:r>
-      <w:r>
-        <w:rPr>
-          <w:rFonts w:ascii="Arial" w:hAnsi="Arial" w:cs="Arial"/>
-          <w:sz w:val="24"/>
-          <w:szCs w:val="24"/>
-        </w:rPr>
-        <w:t>entities</w:t>
-      </w:r>
-      <w:r>
-        <w:rPr>
-          <w:rFonts w:ascii="Arial" w:hAnsi="Arial" w:cs="Arial"/>
-          <w:sz w:val="24"/>
-          <w:szCs w:val="24"/>
-        </w:rPr>
-        <w:t xml:space="preserve"> shall request an exception through the </w:t>
-      </w:r>
-      <w:r>
-        <w:rPr>
-          <w:rFonts w:ascii="Arial" w:hAnsi="Arial" w:cs="Arial"/>
-          <w:sz w:val="24"/>
-          <w:szCs w:val="24"/>
-        </w:rPr>
-        <w:t>Chief</w:t>
-      </w:r>
-      <w:r>
-        <w:rPr>
-          <w:rFonts w:ascii="Arial" w:hAnsi="Arial" w:cs="Arial"/>
-          <w:sz w:val="24"/>
-          <w:szCs w:val="24"/>
-        </w:rPr>
-        <w:t xml:space="preserve"> </w:t>
-      </w:r>
-      <w:r>
-        <w:rPr>
-          <w:rFonts w:ascii="Arial" w:hAnsi="Arial" w:cs="Arial"/>
-          <w:sz w:val="24"/>
-          <w:szCs w:val="24"/>
-        </w:rPr>
-        <w:t>Information Security Office</w:t>
-      </w:r>
-      <w:r>
-        <w:rPr>
-          <w:rFonts w:ascii="Arial" w:hAnsi="Arial" w:cs="Arial"/>
-          <w:sz w:val="24"/>
-          <w:szCs w:val="24"/>
-        </w:rPr>
-        <w:t>r’s</w:t>
-      </w:r>
-      <w:r>
-        <w:rPr>
-          <w:rFonts w:ascii="Arial" w:hAnsi="Arial" w:cs="Arial"/>
-          <w:sz w:val="24"/>
-          <w:szCs w:val="24"/>
-        </w:rPr>
-        <w:t xml:space="preserve"> </w:t>
-      </w:r>
-      <w:r>
-        <w:rPr>
-          <w:rFonts w:ascii="Arial" w:hAnsi="Arial" w:cs="Arial"/>
-          <w:sz w:val="24"/>
-          <w:szCs w:val="24"/>
-        </w:rPr>
-        <w:t>exception process</w:t>
+        <w:t>If compliance with this standard is not feasible or technically possible, or if deviation from this policy is necessary to support a business function,</w:t>
+      </w:r>
+      <w:r>
+        <w:rPr>
+          <w:rFonts w:ascii="Arial" w:hAnsi="Arial" w:cs="Arial"/>
+          <w:sz w:val="24"/>
+          <w:szCs w:val="24"/>
+        </w:rPr>
+        <w:t xml:space="preserve"> entities </w:t>
+      </w:r>
+      <w:r>
+        <w:rPr>
+          <w:rFonts w:ascii="Arial" w:hAnsi="Arial" w:cs="Arial"/>
+          <w:sz w:val="24"/>
+          <w:szCs w:val="24"/>
+        </w:rPr>
+        <w:t xml:space="preserve">shall request an exception through </w:t>
+      </w:r>
+      <w:r>
+        <w:rPr>
+          <w:rFonts w:ascii="Arial" w:hAnsi="Arial" w:cs="Arial"/>
+          <w:sz w:val="24"/>
+          <w:szCs w:val="24"/>
+        </w:rPr>
+        <w:t>the following process</w:t>
       </w:r>
       <w:r>
         <w:rPr>
@@ -979,14 +1110,147 @@
         <w:rPr>
           <w:color w:val="auto"/>
         </w:rPr>
-        <w:lastRenderedPageBreak/>
-        <w:t>6.0 Definitions of Key Terms</w:t>
+        <w:t>6</w:t>
+      </w:r>
+      <w:r>
+        <w:rPr>
+          <w:color w:val="auto"/>
+        </w:rPr>
+        <w:t xml:space="preserve">.0 </w:t>
+      </w:r>
+      <w:r>
+        <w:rPr>
+          <w:color w:val="auto"/>
+        </w:rPr>
+        <w:t>Policy Exceptions</w:t>
+      </w:r>
+    </w:p>
+    <w:p>
+      <w:pPr>
+        <w:rPr>
+          <w:rFonts w:ascii="Arial" w:hAnsi="Arial" w:cs="Arial"/>
+          <w:sz w:val="24"/>
+          <w:szCs w:val="24"/>
+        </w:rPr>
+      </w:pPr>
+      <w:r>
+        <w:rPr>
+          <w:rFonts w:ascii="Arial" w:hAnsi="Arial" w:cs="Arial"/>
+          <w:sz w:val="24"/>
+          <w:szCs w:val="24"/>
+        </w:rPr>
+        <w:t xml:space="preserve">Requests for exceptions to this policy must be submitted to the </w:t>
+      </w:r>
+      <w:r>
+        <w:rPr>
+          <w:rFonts w:ascii="Arial" w:hAnsi="Arial" w:cs="Arial"/>
+          <w:color w:val="FF0000"/>
+          <w:sz w:val="24"/>
+          <w:szCs w:val="24"/>
+        </w:rPr>
+        <w:t>[</w:t>
+      </w:r>
+      <w:r>
+        <w:rPr>
+          <w:rFonts w:ascii="Arial" w:hAnsi="Arial" w:cs="Arial"/>
+          <w:color w:val="FF0000"/>
+          <w:sz w:val="24"/>
+          <w:szCs w:val="24"/>
+        </w:rPr>
+        <w:t>Authority</w:t>
+      </w:r>
+      <w:r>
+        <w:rPr>
+          <w:rFonts w:ascii="Arial" w:hAnsi="Arial" w:cs="Arial"/>
+          <w:color w:val="FF0000"/>
+          <w:sz w:val="24"/>
+          <w:szCs w:val="24"/>
+        </w:rPr>
+        <w:t>]</w:t>
+      </w:r>
+      <w:r>
+        <w:rPr>
+          <w:rFonts w:ascii="Arial" w:hAnsi="Arial" w:cs="Arial"/>
+          <w:sz w:val="24"/>
+          <w:szCs w:val="24"/>
+        </w:rPr>
+        <w:t xml:space="preserve"> </w:t>
+      </w:r>
+      <w:r>
+        <w:rPr>
+          <w:rFonts w:ascii="Arial" w:hAnsi="Arial" w:cs="Arial"/>
+          <w:sz w:val="24"/>
+          <w:szCs w:val="24"/>
+        </w:rPr>
+        <w:t xml:space="preserve">by the requesting department. Each request should include the scope and justification for the exception, potential risks, proposed mitigation measures, and a timeframe for achieving compliance. The </w:t>
+      </w:r>
+      <w:r>
+        <w:rPr>
+          <w:rFonts w:ascii="Arial" w:hAnsi="Arial" w:cs="Arial"/>
+          <w:color w:val="FF0000"/>
+          <w:sz w:val="24"/>
+          <w:szCs w:val="24"/>
+        </w:rPr>
+        <w:t>[</w:t>
+      </w:r>
+      <w:r>
+        <w:rPr>
+          <w:rFonts w:ascii="Arial" w:hAnsi="Arial" w:cs="Arial"/>
+          <w:color w:val="FF0000"/>
+          <w:sz w:val="24"/>
+          <w:szCs w:val="24"/>
+        </w:rPr>
+        <w:t>Authority</w:t>
+      </w:r>
+      <w:r>
+        <w:rPr>
+          <w:rFonts w:ascii="Arial" w:hAnsi="Arial" w:cs="Arial"/>
+          <w:color w:val="FF0000"/>
+          <w:sz w:val="24"/>
+          <w:szCs w:val="24"/>
+        </w:rPr>
+        <w:t>]</w:t>
+      </w:r>
+      <w:r>
+        <w:rPr>
+          <w:rFonts w:ascii="Arial" w:hAnsi="Arial" w:cs="Arial"/>
+          <w:sz w:val="24"/>
+          <w:szCs w:val="24"/>
+        </w:rPr>
+        <w:t xml:space="preserve"> </w:t>
+      </w:r>
+      <w:r>
+        <w:rPr>
+          <w:rFonts w:ascii="Arial" w:hAnsi="Arial" w:cs="Arial"/>
+          <w:sz w:val="24"/>
+          <w:szCs w:val="24"/>
+        </w:rPr>
+        <w:t>will review and discuss these requests with the department.</w:t>
+      </w:r>
+    </w:p>
+    <w:p>
+      <w:pPr>
+        <w:pStyle w:val="Heading1"/>
+        <w:rPr>
+          <w:color w:val="auto"/>
+        </w:rPr>
+      </w:pPr>
+      <w:r>
+        <w:rPr>
+          <w:color w:val="auto"/>
+        </w:rPr>
+        <w:t>7</w:t>
+      </w:r>
+      <w:r>
+        <w:rPr>
+          <w:color w:val="auto"/>
+        </w:rPr>
+        <w:t>.0 Definitions of Key Terms</w:t>
       </w:r>
     </w:p>
     <w:tbl>
       <w:tblPr>
-        <w:tblW w:w="4042" w:type="pct"/>
-        <w:tblInd w:w="411" w:type="dxa"/>
+        <w:tblW w:w="4905" w:type="pct"/>
         <w:tblBorders>
           <w:top w:val="single" w:sz="4" w:space="0" w:color="BFBFBF" w:themeColor="background1" w:themeShade="BF"/>
           <w:left w:val="single" w:sz="4" w:space="0" w:color="BFBFBF" w:themeColor="background1" w:themeShade="BF"/>
@@ -1004,16 +1268,13 @@
         <w:tblLook w:val="04A0" w:firstRow="1" w:lastRow="0" w:firstColumn="1" w:lastColumn="0" w:noHBand="0" w:noVBand="1"/>
       </w:tblPr>
       <w:tblGrid>
-        <w:gridCol w:w="2128"/>
-        <w:gridCol w:w="5649"/>
+        <w:gridCol w:w="2244"/>
+        <w:gridCol w:w="7193"/>
       </w:tblGrid>
       <w:tr>
-        <w:trPr>
-          <w:trHeight w:val="635"/>
-        </w:trPr>
         <w:tc>
           <w:tcPr>
-            <w:tcW w:w="1368" w:type="pct"/>
+            <w:tcW w:w="1189" w:type="pct"/>
             <w:vAlign w:val="center"/>
           </w:tcPr>
           <w:p>
@@ -1021,8 +1282,12 @@
               <w:keepNext/>
               <w:keepLines/>
               <w:spacing w:before="60" w:after="60" w:line="240" w:lineRule="auto"/>
+              <w:ind w:left="40"/>
               <w:rPr>
                 <w:rFonts w:ascii="Arial" w:hAnsi="Arial" w:cs="Arial"/>
+                <w:b/>
+                <w:bCs/>
+                <w:iCs/>
                 <w:color w:val="373738"/>
                 <w:sz w:val="24"/>
                 <w:szCs w:val="24"/>
@@ -1040,20 +1305,11 @@
               </w:rPr>
               <w:t>Term</w:t>
             </w:r>
-            <w:r>
-              <w:rPr>
-                <w:rFonts w:ascii="Arial" w:hAnsi="Arial" w:cs="Arial"/>
-                <w:color w:val="373738"/>
-                <w:sz w:val="24"/>
-                <w:szCs w:val="24"/>
-              </w:rPr>
-              <w:t xml:space="preserve"> </w:t>
-            </w:r>
           </w:p>
         </w:tc>
         <w:tc>
           <w:tcPr>
-            <w:tcW w:w="3632" w:type="pct"/>
+            <w:tcW w:w="3811" w:type="pct"/>
             <w:vAlign w:val="center"/>
           </w:tcPr>
           <w:p>
@@ -1061,11 +1317,11 @@
               <w:keepNext/>
               <w:keepLines/>
               <w:spacing w:before="60" w:after="60" w:line="240" w:lineRule="auto"/>
-              <w:ind w:left="45" w:right="130"/>
+              <w:ind w:left="43" w:right="130"/>
               <w:jc w:val="both"/>
               <w:rPr>
-                <w:rFonts w:ascii="Arial" w:hAnsi="Arial" w:cs="Arial"/>
-                <w:color w:val="373738"/>
+                <w:rFonts w:ascii="Arial" w:eastAsia="Times New Roman" w:hAnsi="Arial" w:cs="Arial"/>
+                <w:color w:val="000000"/>
                 <w:sz w:val="24"/>
                 <w:szCs w:val="24"/>
               </w:rPr>
@@ -1085,12 +1341,10 @@
         </w:tc>
       </w:tr>
       <w:tr>
-        <w:trPr>
-          <w:trHeight w:val="621"/>
-        </w:trPr>
         <w:tc>
           <w:tcPr>
-            <w:tcW w:w="1368" w:type="pct"/>
+            <w:tcW w:w="1189" w:type="pct"/>
+            <w:vAlign w:val="center"/>
           </w:tcPr>
           <w:p>
             <w:pPr>
@@ -1109,18 +1363,19 @@
         </w:tc>
         <w:tc>
           <w:tcPr>
-            <w:tcW w:w="3632" w:type="pct"/>
+            <w:tcW w:w="3811" w:type="pct"/>
+            <w:vAlign w:val="center"/>
           </w:tcPr>
           <w:p>
             <w:pPr>
               <w:keepNext/>
               <w:keepLines/>
               <w:spacing w:before="60" w:after="60" w:line="240" w:lineRule="auto"/>
-              <w:ind w:left="45" w:right="130"/>
+              <w:ind w:left="43" w:right="130"/>
               <w:jc w:val="both"/>
               <w:rPr>
-                <w:rFonts w:ascii="Arial" w:hAnsi="Arial" w:cs="Arial"/>
-                <w:color w:val="373738"/>
+                <w:rFonts w:ascii="Arial" w:eastAsia="Times New Roman" w:hAnsi="Arial" w:cs="Arial"/>
+                <w:color w:val="000000"/>
                 <w:sz w:val="24"/>
                 <w:szCs w:val="24"/>
               </w:rPr>
@@ -1129,7 +1384,6 @@
         </w:tc>
       </w:tr>
     </w:tbl>
-    <w:p/>
     <w:p>
       <w:pPr>
         <w:pStyle w:val="Heading1"/>
@@ -1141,13 +1395,17 @@
         <w:rPr>
           <w:color w:val="auto"/>
         </w:rPr>
-        <w:t>7.0 Contact Information</w:t>
+        <w:t>8</w:t>
+      </w:r>
+      <w:r>
+        <w:rPr>
+          <w:color w:val="auto"/>
+        </w:rPr>
+        <w:t>.0 Contact Information</w:t>
       </w:r>
     </w:p>
     <w:p>
       <w:pPr>
-        <w:keepNext/>
-        <w:keepLines/>
         <w:spacing w:after="0" w:line="240" w:lineRule="auto"/>
         <w:ind w:right="446"/>
         <w:jc w:val="center"/>
@@ -1168,30 +1426,76 @@
     </w:p>
     <w:p>
       <w:pPr>
-        <w:keepNext/>
-        <w:keepLines/>
-        <w:spacing w:line="252" w:lineRule="auto"/>
+        <w:spacing w:after="0" w:line="240" w:lineRule="auto"/>
         <w:ind w:right="446"/>
         <w:jc w:val="center"/>
         <w:rPr>
           <w:rFonts w:ascii="Arial" w:hAnsi="Arial" w:cs="Arial"/>
-          <w:b/>
-          <w:color w:val="C00000"/>
-          <w:sz w:val="24"/>
-          <w:szCs w:val="24"/>
-        </w:rPr>
-      </w:pPr>
-      <w:r>
-        <w:rPr>
-          <w:rFonts w:ascii="Arial" w:hAnsi="Arial" w:cs="Arial"/>
-          <w:b/>
-          <w:color w:val="C00000"/>
-          <w:sz w:val="24"/>
-          <w:szCs w:val="24"/>
-        </w:rPr>
-        <w:t>[Entity Address]</w:t>
-      </w:r>
+          <w:sz w:val="24"/>
+          <w:szCs w:val="24"/>
+        </w:rPr>
+      </w:pPr>
     </w:p>
+    <w:p>
+      <w:pPr>
+        <w:spacing w:line="240" w:lineRule="auto"/>
+        <w:ind w:right="446"/>
+        <w:jc w:val="center"/>
+        <w:rPr>
+          <w:rFonts w:ascii="Arial" w:hAnsi="Arial" w:cs="Arial"/>
+          <w:color w:val="FF0000"/>
+          <w:sz w:val="24"/>
+          <w:szCs w:val="24"/>
+        </w:rPr>
+      </w:pPr>
+      <w:bookmarkStart w:id="3" w:name="_Hlk179545167"/>
+      <w:r>
+        <w:rPr>
+          <w:rFonts w:ascii="Arial" w:hAnsi="Arial" w:cs="Arial"/>
+          <w:color w:val="FF0000"/>
+          <w:sz w:val="24"/>
+          <w:szCs w:val="24"/>
+        </w:rPr>
+        <w:t>[</w:t>
+      </w:r>
+      <w:r>
+        <w:rPr>
+          <w:rFonts w:ascii="Arial" w:hAnsi="Arial" w:cs="Arial"/>
+          <w:color w:val="FF0000"/>
+          <w:sz w:val="24"/>
+          <w:szCs w:val="24"/>
+        </w:rPr>
+        <w:t>Organization</w:t>
+      </w:r>
+      <w:r>
+        <w:rPr>
+          <w:rFonts w:ascii="Arial" w:hAnsi="Arial" w:cs="Arial"/>
+          <w:color w:val="FF0000"/>
+          <w:sz w:val="24"/>
+          <w:szCs w:val="24"/>
+        </w:rPr>
+        <w:t xml:space="preserve"> Address</w:t>
+      </w:r>
+      <w:r>
+        <w:rPr>
+          <w:rFonts w:ascii="Arial" w:hAnsi="Arial" w:cs="Arial"/>
+          <w:color w:val="FF0000"/>
+          <w:sz w:val="24"/>
+          <w:szCs w:val="24"/>
+        </w:rPr>
+        <w:t xml:space="preserve"> &amp; Policy Owner’s Contact Info</w:t>
+      </w:r>
+      <w:r>
+        <w:rPr>
+          <w:rFonts w:ascii="Arial" w:hAnsi="Arial" w:cs="Arial"/>
+          <w:color w:val="FF0000"/>
+          <w:sz w:val="24"/>
+          <w:szCs w:val="24"/>
+        </w:rPr>
+        <w:t>]</w:t>
+      </w:r>
+    </w:p>
+    <w:bookmarkEnd w:id="3"/>
     <w:p>
       <w:pPr>
         <w:pStyle w:val="Heading1"/>
@@ -1599,6 +1903,13 @@
           <w:sz w:val="24"/>
           <w:szCs w:val="24"/>
         </w:rPr>
+      </w:r>
+      <w:r>
+        <w:rPr>
+          <w:rFonts w:ascii="Arial" w:hAnsi="Arial" w:cs="Arial"/>
+          <w:sz w:val="24"/>
+          <w:szCs w:val="24"/>
+        </w:rPr>
         <w:fldChar w:fldCharType="separate"/>
       </w:r>
       <w:r>
@@ -1630,10 +1941,10 @@
         </w:rPr>
         <w:fldChar w:fldCharType="end"/>
       </w:r>
-      <w:bookmarkStart w:id="2" w:name="_Appendix_A_Security"/>
-      <w:bookmarkStart w:id="3" w:name="_Appendix_A:_"/>
-      <w:bookmarkEnd w:id="2"/>
-      <w:bookmarkEnd w:id="3"/>
+      <w:bookmarkStart w:id="4" w:name="_Appendix_A_Security"/>
+      <w:bookmarkStart w:id="5" w:name="_Appendix_A:_"/>
+      <w:bookmarkEnd w:id="4"/>
+      <w:bookmarkEnd w:id="5"/>
       <w:r>
         <w:rPr>
           <w:rFonts w:ascii="Arial" w:hAnsi="Arial" w:cs="Arial"/>
@@ -1676,7 +1987,7 @@
           <w:szCs w:val="24"/>
         </w:rPr>
       </w:pPr>
-      <w:bookmarkStart w:id="4" w:name="AppendixA"/>
+      <w:bookmarkStart w:id="6" w:name="AppendixA"/>
       <w:r>
         <w:rPr>
           <w:rFonts w:ascii="Arial" w:hAnsi="Arial" w:cs="Arial"/>
@@ -1687,7 +1998,7 @@
         <w:lastRenderedPageBreak/>
         <w:t>Appendix A</w:t>
       </w:r>
-      <w:bookmarkEnd w:id="4"/>
+      <w:bookmarkEnd w:id="6"/>
       <w:r>
         <w:rPr>
           <w:rFonts w:ascii="Arial" w:hAnsi="Arial" w:cs="Arial"/>
@@ -1953,8 +2264,6 @@
           <w:szCs w:val="24"/>
         </w:rPr>
       </w:pPr>
-      <w:bookmarkStart w:id="5" w:name="_GoBack"/>
-      <w:bookmarkEnd w:id="5"/>
     </w:p>
     <w:sectPr>
       <w:headerReference w:type="even" r:id="rId24"/>
@@ -1972,7 +2281,7 @@
 </file>
 
 <file path=word/endnotes.xml><?xml version="1.0" encoding="utf-8"?>
-<w:endnotes xmlns:wpc="http://schemas.microsoft.com/office/word/2010/wordprocessingCanvas" xmlns:cx="http://schemas.microsoft.com/office/drawing/2014/chartex" xmlns:cx1="http://schemas.microsoft.com/office/drawing/2015/9/8/chartex" xmlns:cx2="http://schemas.microsoft.com/office/drawing/2015/10/21/chartex" xmlns:cx3="http://schemas.microsoft.com/office/drawing/2016/5/9/chartex" xmlns:cx4="http://schemas.microsoft.com/office/drawing/2016/5/10/chartex" xmlns:cx5="http://schemas.microsoft.com/office/drawing/2016/5/11/chartex" xmlns:cx6="http://schemas.microsoft.com/office/drawing/2016/5/12/chartex" xmlns:cx7="http://schemas.microsoft.com/office/drawing/2016/5/13/chartex" xmlns:cx8="http://schemas.microsoft.com/office/drawing/2016/5/14/chartex" xmlns:mc="http://schemas.openxmlformats.org/markup-compatibility/2006" xmlns:aink="http://schemas.microsoft.com/office/drawing/2016/ink" xmlns:am3d="http://schemas.microsoft.com/office/drawing/2017/model3d" xmlns:o="urn:schemas-microsoft-com:office:office" xmlns:r="http://schemas.openxmlformats.org/officeDocument/2006/relationships" xmlns:m="http://schemas.openxmlformats.org/officeDocument/2006/math" xmlns:v="urn:schemas-microsoft-com:vml" xmlns:wp14="http://schemas.microsoft.com/office/word/2010/wordprocessingDrawing" xmlns:wp="http://schemas.openxmlformats.org/drawingml/2006/wordprocessingDrawing" xmlns:w10="urn:schemas-microsoft-com:office:word" xmlns:w="http://schemas.openxmlformats.org/wordprocessingml/2006/main" xmlns:w14="http://schemas.microsoft.com/office/word/2010/wordml" xmlns:w15="http://schemas.microsoft.com/office/word/2012/wordml" xmlns:w16cid="http://schemas.microsoft.com/office/word/2016/wordml/cid" xmlns:w16se="http://schemas.microsoft.com/office/word/2015/wordml/symex" xmlns:wpg="http://schemas.microsoft.com/office/word/2010/wordprocessingGroup" xmlns:wpi="http://schemas.microsoft.com/office/word/2010/wordprocessingInk" xmlns:wne="http://schemas.microsoft.com/office/word/2006/wordml" xmlns:wps="http://schemas.microsoft.com/office/word/2010/wordprocessingShape" mc:Ignorable="w14 w15 w16se w16cid wp14">
+<w:endnotes xmlns:wpc="http://schemas.microsoft.com/office/word/2010/wordprocessingCanvas" xmlns:cx="http://schemas.microsoft.com/office/drawing/2014/chartex" xmlns:cx1="http://schemas.microsoft.com/office/drawing/2015/9/8/chartex" xmlns:cx2="http://schemas.microsoft.com/office/drawing/2015/10/21/chartex" xmlns:cx3="http://schemas.microsoft.com/office/drawing/2016/5/9/chartex" xmlns:cx4="http://schemas.microsoft.com/office/drawing/2016/5/10/chartex" xmlns:cx5="http://schemas.microsoft.com/office/drawing/2016/5/11/chartex" xmlns:cx6="http://schemas.microsoft.com/office/drawing/2016/5/12/chartex" xmlns:cx7="http://schemas.microsoft.com/office/drawing/2016/5/13/chartex" xmlns:cx8="http://schemas.microsoft.com/office/drawing/2016/5/14/chartex" xmlns:mc="http://schemas.openxmlformats.org/markup-compatibility/2006" xmlns:aink="http://schemas.microsoft.com/office/drawing/2016/ink" xmlns:am3d="http://schemas.microsoft.com/office/drawing/2017/model3d" xmlns:o="urn:schemas-microsoft-com:office:office" xmlns:oel="http://schemas.microsoft.com/office/2019/extlst" xmlns:r="http://schemas.openxmlformats.org/officeDocument/2006/relationships" xmlns:m="http://schemas.openxmlformats.org/officeDocument/2006/math" xmlns:v="urn:schemas-microsoft-com:vml" xmlns:wp14="http://schemas.microsoft.com/office/word/2010/wordprocessingDrawing" xmlns:wp="http://schemas.openxmlformats.org/drawingml/2006/wordprocessingDrawing" xmlns:w10="urn:schemas-microsoft-com:office:word" xmlns:w="http://schemas.openxmlformats.org/wordprocessingml/2006/main" xmlns:w14="http://schemas.microsoft.com/office/word/2010/wordml" xmlns:w15="http://schemas.microsoft.com/office/word/2012/wordml" xmlns:w16cex="http://schemas.microsoft.com/office/word/2018/wordml/cex" xmlns:w16cid="http://schemas.microsoft.com/office/word/2016/wordml/cid" xmlns:w16="http://schemas.microsoft.com/office/word/2018/wordml" xmlns:w16du="http://schemas.microsoft.com/office/word/2023/wordml/word16du" xmlns:w16sdtdh="http://schemas.microsoft.com/office/word/2020/wordml/sdtdatahash" xmlns:w16se="http://schemas.microsoft.com/office/word/2015/wordml/symex" xmlns:wpg="http://schemas.microsoft.com/office/word/2010/wordprocessingGroup" xmlns:wpi="http://schemas.microsoft.com/office/word/2010/wordprocessingInk" xmlns:wne="http://schemas.microsoft.com/office/word/2006/wordml" xmlns:wps="http://schemas.microsoft.com/office/word/2010/wordprocessingShape" mc:Ignorable="w14 w15 w16se w16cid w16 w16cex w16sdtdh w16du wp14">
   <w:endnote w:type="separator" w:id="-1">
     <w:p>
       <w:pPr>
@@ -2004,7 +2313,7 @@
 </file>
 
 <file path=word/footer1.xml><?xml version="1.0" encoding="utf-8"?>
-<w:ftr xmlns:wpc="http://schemas.microsoft.com/office/word/2010/wordprocessingCanvas" xmlns:cx="http://schemas.microsoft.com/office/drawing/2014/chartex" xmlns:cx1="http://schemas.microsoft.com/office/drawing/2015/9/8/chartex" xmlns:cx2="http://schemas.microsoft.com/office/drawing/2015/10/21/chartex" xmlns:cx3="http://schemas.microsoft.com/office/drawing/2016/5/9/chartex" xmlns:cx4="http://schemas.microsoft.com/office/drawing/2016/5/10/chartex" xmlns:cx5="http://schemas.microsoft.com/office/drawing/2016/5/11/chartex" xmlns:cx6="http://schemas.microsoft.com/office/drawing/2016/5/12/chartex" xmlns:cx7="http://schemas.microsoft.com/office/drawing/2016/5/13/chartex" xmlns:cx8="http://schemas.microsoft.com/office/drawing/2016/5/14/chartex" xmlns:mc="http://schemas.openxmlformats.org/markup-compatibility/2006" xmlns:aink="http://schemas.microsoft.com/office/drawing/2016/ink" xmlns:am3d="http://schemas.microsoft.com/office/drawing/2017/model3d" xmlns:o="urn:schemas-microsoft-com:office:office" xmlns:r="http://schemas.openxmlformats.org/officeDocument/2006/relationships" xmlns:m="http://schemas.openxmlformats.org/officeDocument/2006/math" xmlns:v="urn:schemas-microsoft-com:vml" xmlns:wp14="http://schemas.microsoft.com/office/word/2010/wordprocessingDrawing" xmlns:wp="http://schemas.openxmlformats.org/drawingml/2006/wordprocessingDrawing" xmlns:w10="urn:schemas-microsoft-com:office:word" xmlns:w="http://schemas.openxmlformats.org/wordprocessingml/2006/main" xmlns:w14="http://schemas.microsoft.com/office/word/2010/wordml" xmlns:w15="http://schemas.microsoft.com/office/word/2012/wordml" xmlns:w16cid="http://schemas.microsoft.com/office/word/2016/wordml/cid" xmlns:w16se="http://schemas.microsoft.com/office/word/2015/wordml/symex" xmlns:wpg="http://schemas.microsoft.com/office/word/2010/wordprocessingGroup" xmlns:wpi="http://schemas.microsoft.com/office/word/2010/wordprocessingInk" xmlns:wne="http://schemas.microsoft.com/office/word/2006/wordml" xmlns:wps="http://schemas.microsoft.com/office/word/2010/wordprocessingShape" mc:Ignorable="w14 w15 w16se w16cid wp14">
+<w:ftr xmlns:wpc="http://schemas.microsoft.com/office/word/2010/wordprocessingCanvas" xmlns:cx="http://schemas.microsoft.com/office/drawing/2014/chartex" xmlns:cx1="http://schemas.microsoft.com/office/drawing/2015/9/8/chartex" xmlns:cx2="http://schemas.microsoft.com/office/drawing/2015/10/21/chartex" xmlns:cx3="http://schemas.microsoft.com/office/drawing/2016/5/9/chartex" xmlns:cx4="http://schemas.microsoft.com/office/drawing/2016/5/10/chartex" xmlns:cx5="http://schemas.microsoft.com/office/drawing/2016/5/11/chartex" xmlns:cx6="http://schemas.microsoft.com/office/drawing/2016/5/12/chartex" xmlns:cx7="http://schemas.microsoft.com/office/drawing/2016/5/13/chartex" xmlns:cx8="http://schemas.microsoft.com/office/drawing/2016/5/14/chartex" xmlns:mc="http://schemas.openxmlformats.org/markup-compatibility/2006" xmlns:aink="http://schemas.microsoft.com/office/drawing/2016/ink" xmlns:am3d="http://schemas.microsoft.com/office/drawing/2017/model3d" xmlns:o="urn:schemas-microsoft-com:office:office" xmlns:oel="http://schemas.microsoft.com/office/2019/extlst" xmlns:r="http://schemas.openxmlformats.org/officeDocument/2006/relationships" xmlns:m="http://schemas.openxmlformats.org/officeDocument/2006/math" xmlns:v="urn:schemas-microsoft-com:vml" xmlns:wp14="http://schemas.microsoft.com/office/word/2010/wordprocessingDrawing" xmlns:wp="http://schemas.openxmlformats.org/drawingml/2006/wordprocessingDrawing" xmlns:w10="urn:schemas-microsoft-com:office:word" xmlns:w="http://schemas.openxmlformats.org/wordprocessingml/2006/main" xmlns:w14="http://schemas.microsoft.com/office/word/2010/wordml" xmlns:w15="http://schemas.microsoft.com/office/word/2012/wordml" xmlns:w16cex="http://schemas.microsoft.com/office/word/2018/wordml/cex" xmlns:w16cid="http://schemas.microsoft.com/office/word/2016/wordml/cid" xmlns:w16="http://schemas.microsoft.com/office/word/2018/wordml" xmlns:w16du="http://schemas.microsoft.com/office/word/2023/wordml/word16du" xmlns:w16sdtdh="http://schemas.microsoft.com/office/word/2020/wordml/sdtdatahash" xmlns:w16se="http://schemas.microsoft.com/office/word/2015/wordml/symex" xmlns:wpg="http://schemas.microsoft.com/office/word/2010/wordprocessingGroup" xmlns:wpi="http://schemas.microsoft.com/office/word/2010/wordprocessingInk" xmlns:wne="http://schemas.microsoft.com/office/word/2006/wordml" xmlns:wps="http://schemas.microsoft.com/office/word/2010/wordprocessingShape" mc:Ignorable="w14 w15 w16se w16cid w16 w16cex w16sdtdh w16du wp14">
   <w:p>
     <w:pPr>
       <w:pStyle w:val="Footer"/>
@@ -2133,7 +2442,7 @@
         <w:sz w:val="20"/>
         <w:szCs w:val="16"/>
       </w:rPr>
-      <w:t>3</w:t>
+      <w:t>4</w:t>
     </w:r>
     <w:r>
       <w:rPr>
@@ -2149,7 +2458,7 @@
 </file>
 
 <file path=word/footer2.xml><?xml version="1.0" encoding="utf-8"?>
-<w:ftr xmlns:wpc="http://schemas.microsoft.com/office/word/2010/wordprocessingCanvas" xmlns:cx="http://schemas.microsoft.com/office/drawing/2014/chartex" xmlns:cx1="http://schemas.microsoft.com/office/drawing/2015/9/8/chartex" xmlns:cx2="http://schemas.microsoft.com/office/drawing/2015/10/21/chartex" xmlns:cx3="http://schemas.microsoft.com/office/drawing/2016/5/9/chartex" xmlns:cx4="http://schemas.microsoft.com/office/drawing/2016/5/10/chartex" xmlns:cx5="http://schemas.microsoft.com/office/drawing/2016/5/11/chartex" xmlns:cx6="http://schemas.microsoft.com/office/drawing/2016/5/12/chartex" xmlns:cx7="http://schemas.microsoft.com/office/drawing/2016/5/13/chartex" xmlns:cx8="http://schemas.microsoft.com/office/drawing/2016/5/14/chartex" xmlns:mc="http://schemas.openxmlformats.org/markup-compatibility/2006" xmlns:aink="http://schemas.microsoft.com/office/drawing/2016/ink" xmlns:am3d="http://schemas.microsoft.com/office/drawing/2017/model3d" xmlns:o="urn:schemas-microsoft-com:office:office" xmlns:r="http://schemas.openxmlformats.org/officeDocument/2006/relationships" xmlns:m="http://schemas.openxmlformats.org/officeDocument/2006/math" xmlns:v="urn:schemas-microsoft-com:vml" xmlns:wp14="http://schemas.microsoft.com/office/word/2010/wordprocessingDrawing" xmlns:wp="http://schemas.openxmlformats.org/drawingml/2006/wordprocessingDrawing" xmlns:w10="urn:schemas-microsoft-com:office:word" xmlns:w="http://schemas.openxmlformats.org/wordprocessingml/2006/main" xmlns:w14="http://schemas.microsoft.com/office/word/2010/wordml" xmlns:w15="http://schemas.microsoft.com/office/word/2012/wordml" xmlns:w16cid="http://schemas.microsoft.com/office/word/2016/wordml/cid" xmlns:w16se="http://schemas.microsoft.com/office/word/2015/wordml/symex" xmlns:wpg="http://schemas.microsoft.com/office/word/2010/wordprocessingGroup" xmlns:wpi="http://schemas.microsoft.com/office/word/2010/wordprocessingInk" xmlns:wne="http://schemas.microsoft.com/office/word/2006/wordml" xmlns:wps="http://schemas.microsoft.com/office/word/2010/wordprocessingShape" mc:Ignorable="w14 w15 w16se w16cid wp14">
+<w:ftr xmlns:wpc="http://schemas.microsoft.com/office/word/2010/wordprocessingCanvas" xmlns:cx="http://schemas.microsoft.com/office/drawing/2014/chartex" xmlns:cx1="http://schemas.microsoft.com/office/drawing/2015/9/8/chartex" xmlns:cx2="http://schemas.microsoft.com/office/drawing/2015/10/21/chartex" xmlns:cx3="http://schemas.microsoft.com/office/drawing/2016/5/9/chartex" xmlns:cx4="http://schemas.microsoft.com/office/drawing/2016/5/10/chartex" xmlns:cx5="http://schemas.microsoft.com/office/drawing/2016/5/11/chartex" xmlns:cx6="http://schemas.microsoft.com/office/drawing/2016/5/12/chartex" xmlns:cx7="http://schemas.microsoft.com/office/drawing/2016/5/13/chartex" xmlns:cx8="http://schemas.microsoft.com/office/drawing/2016/5/14/chartex" xmlns:mc="http://schemas.openxmlformats.org/markup-compatibility/2006" xmlns:aink="http://schemas.microsoft.com/office/drawing/2016/ink" xmlns:am3d="http://schemas.microsoft.com/office/drawing/2017/model3d" xmlns:o="urn:schemas-microsoft-com:office:office" xmlns:oel="http://schemas.microsoft.com/office/2019/extlst" xmlns:r="http://schemas.openxmlformats.org/officeDocument/2006/relationships" xmlns:m="http://schemas.openxmlformats.org/officeDocument/2006/math" xmlns:v="urn:schemas-microsoft-com:vml" xmlns:wp14="http://schemas.microsoft.com/office/word/2010/wordprocessingDrawing" xmlns:wp="http://schemas.openxmlformats.org/drawingml/2006/wordprocessingDrawing" xmlns:w10="urn:schemas-microsoft-com:office:word" xmlns:w="http://schemas.openxmlformats.org/wordprocessingml/2006/main" xmlns:w14="http://schemas.microsoft.com/office/word/2010/wordml" xmlns:w15="http://schemas.microsoft.com/office/word/2012/wordml" xmlns:w16cex="http://schemas.microsoft.com/office/word/2018/wordml/cex" xmlns:w16cid="http://schemas.microsoft.com/office/word/2016/wordml/cid" xmlns:w16="http://schemas.microsoft.com/office/word/2018/wordml" xmlns:w16du="http://schemas.microsoft.com/office/word/2023/wordml/word16du" xmlns:w16sdtdh="http://schemas.microsoft.com/office/word/2020/wordml/sdtdatahash" xmlns:w16se="http://schemas.microsoft.com/office/word/2015/wordml/symex" xmlns:wpg="http://schemas.microsoft.com/office/word/2010/wordprocessingGroup" xmlns:wpi="http://schemas.microsoft.com/office/word/2010/wordprocessingInk" xmlns:wne="http://schemas.microsoft.com/office/word/2006/wordml" xmlns:wps="http://schemas.microsoft.com/office/word/2010/wordprocessingShape" mc:Ignorable="w14 w15 w16se w16cid w16 w16cex w16sdtdh w16du wp14">
   <w:p>
     <w:pPr>
       <w:pStyle w:val="Footer"/>
@@ -2294,7 +2603,7 @@
 </file>
 
 <file path=word/footnotes.xml><?xml version="1.0" encoding="utf-8"?>
-<w:footnotes xmlns:wpc="http://schemas.microsoft.com/office/word/2010/wordprocessingCanvas" xmlns:cx="http://schemas.microsoft.com/office/drawing/2014/chartex" xmlns:cx1="http://schemas.microsoft.com/office/drawing/2015/9/8/chartex" xmlns:cx2="http://schemas.microsoft.com/office/drawing/2015/10/21/chartex" xmlns:cx3="http://schemas.microsoft.com/office/drawing/2016/5/9/chartex" xmlns:cx4="http://schemas.microsoft.com/office/drawing/2016/5/10/chartex" xmlns:cx5="http://schemas.microsoft.com/office/drawing/2016/5/11/chartex" xmlns:cx6="http://schemas.microsoft.com/office/drawing/2016/5/12/chartex" xmlns:cx7="http://schemas.microsoft.com/office/drawing/2016/5/13/chartex" xmlns:cx8="http://schemas.microsoft.com/office/drawing/2016/5/14/chartex" xmlns:mc="http://schemas.openxmlformats.org/markup-compatibility/2006" xmlns:aink="http://schemas.microsoft.com/office/drawing/2016/ink" xmlns:am3d="http://schemas.microsoft.com/office/drawing/2017/model3d" xmlns:o="urn:schemas-microsoft-com:office:office" xmlns:r="http://schemas.openxmlformats.org/officeDocument/2006/relationships" xmlns:m="http://schemas.openxmlformats.org/officeDocument/2006/math" xmlns:v="urn:schemas-microsoft-com:vml" xmlns:wp14="http://schemas.microsoft.com/office/word/2010/wordprocessingDrawing" xmlns:wp="http://schemas.openxmlformats.org/drawingml/2006/wordprocessingDrawing" xmlns:w10="urn:schemas-microsoft-com:office:word" xmlns:w="http://schemas.openxmlformats.org/wordprocessingml/2006/main" xmlns:w14="http://schemas.microsoft.com/office/word/2010/wordml" xmlns:w15="http://schemas.microsoft.com/office/word/2012/wordml" xmlns:w16cid="http://schemas.microsoft.com/office/word/2016/wordml/cid" xmlns:w16se="http://schemas.microsoft.com/office/word/2015/wordml/symex" xmlns:wpg="http://schemas.microsoft.com/office/word/2010/wordprocessingGroup" xmlns:wpi="http://schemas.microsoft.com/office/word/2010/wordprocessingInk" xmlns:wne="http://schemas.microsoft.com/office/word/2006/wordml" xmlns:wps="http://schemas.microsoft.com/office/word/2010/wordprocessingShape" mc:Ignorable="w14 w15 w16se w16cid wp14">
+<w:footnotes xmlns:wpc="http://schemas.microsoft.com/office/word/2010/wordprocessingCanvas" xmlns:cx="http://schemas.microsoft.com/office/drawing/2014/chartex" xmlns:cx1="http://schemas.microsoft.com/office/drawing/2015/9/8/chartex" xmlns:cx2="http://schemas.microsoft.com/office/drawing/2015/10/21/chartex" xmlns:cx3="http://schemas.microsoft.com/office/drawing/2016/5/9/chartex" xmlns:cx4="http://schemas.microsoft.com/office/drawing/2016/5/10/chartex" xmlns:cx5="http://schemas.microsoft.com/office/drawing/2016/5/11/chartex" xmlns:cx6="http://schemas.microsoft.com/office/drawing/2016/5/12/chartex" xmlns:cx7="http://schemas.microsoft.com/office/drawing/2016/5/13/chartex" xmlns:cx8="http://schemas.microsoft.com/office/drawing/2016/5/14/chartex" xmlns:mc="http://schemas.openxmlformats.org/markup-compatibility/2006" xmlns:aink="http://schemas.microsoft.com/office/drawing/2016/ink" xmlns:am3d="http://schemas.microsoft.com/office/drawing/2017/model3d" xmlns:o="urn:schemas-microsoft-com:office:office" xmlns:oel="http://schemas.microsoft.com/office/2019/extlst" xmlns:r="http://schemas.openxmlformats.org/officeDocument/2006/relationships" xmlns:m="http://schemas.openxmlformats.org/officeDocument/2006/math" xmlns:v="urn:schemas-microsoft-com:vml" xmlns:wp14="http://schemas.microsoft.com/office/word/2010/wordprocessingDrawing" xmlns:wp="http://schemas.openxmlformats.org/drawingml/2006/wordprocessingDrawing" xmlns:w10="urn:schemas-microsoft-com:office:word" xmlns:w="http://schemas.openxmlformats.org/wordprocessingml/2006/main" xmlns:w14="http://schemas.microsoft.com/office/word/2010/wordml" xmlns:w15="http://schemas.microsoft.com/office/word/2012/wordml" xmlns:w16cex="http://schemas.microsoft.com/office/word/2018/wordml/cex" xmlns:w16cid="http://schemas.microsoft.com/office/word/2016/wordml/cid" xmlns:w16="http://schemas.microsoft.com/office/word/2018/wordml" xmlns:w16du="http://schemas.microsoft.com/office/word/2023/wordml/word16du" xmlns:w16sdtdh="http://schemas.microsoft.com/office/word/2020/wordml/sdtdatahash" xmlns:w16se="http://schemas.microsoft.com/office/word/2015/wordml/symex" xmlns:wpg="http://schemas.microsoft.com/office/word/2010/wordprocessingGroup" xmlns:wpi="http://schemas.microsoft.com/office/word/2010/wordprocessingInk" xmlns:wne="http://schemas.microsoft.com/office/word/2006/wordml" xmlns:wps="http://schemas.microsoft.com/office/word/2010/wordprocessingShape" mc:Ignorable="w14 w15 w16se w16cid w16 w16cex w16sdtdh w16du wp14">
   <w:footnote w:type="separator" w:id="-1">
     <w:p>
       <w:pPr>
@@ -2326,7 +2635,7 @@
 </file>
 
 <file path=word/header1.xml><?xml version="1.0" encoding="utf-8"?>
-<w:hdr xmlns:wpc="http://schemas.microsoft.com/office/word/2010/wordprocessingCanvas" xmlns:cx="http://schemas.microsoft.com/office/drawing/2014/chartex" xmlns:cx1="http://schemas.microsoft.com/office/drawing/2015/9/8/chartex" xmlns:cx2="http://schemas.microsoft.com/office/drawing/2015/10/21/chartex" xmlns:cx3="http://schemas.microsoft.com/office/drawing/2016/5/9/chartex" xmlns:cx4="http://schemas.microsoft.com/office/drawing/2016/5/10/chartex" xmlns:cx5="http://schemas.microsoft.com/office/drawing/2016/5/11/chartex" xmlns:cx6="http://schemas.microsoft.com/office/drawing/2016/5/12/chartex" xmlns:cx7="http://schemas.microsoft.com/office/drawing/2016/5/13/chartex" xmlns:cx8="http://schemas.microsoft.com/office/drawing/2016/5/14/chartex" xmlns:mc="http://schemas.openxmlformats.org/markup-compatibility/2006" xmlns:aink="http://schemas.microsoft.com/office/drawing/2016/ink" xmlns:am3d="http://schemas.microsoft.com/office/drawing/2017/model3d" xmlns:o="urn:schemas-microsoft-com:office:office" xmlns:r="http://schemas.openxmlformats.org/officeDocument/2006/relationships" xmlns:m="http://schemas.openxmlformats.org/officeDocument/2006/math" xmlns:v="urn:schemas-microsoft-com:vml" xmlns:wp14="http://schemas.microsoft.com/office/word/2010/wordprocessingDrawing" xmlns:wp="http://schemas.openxmlformats.org/drawingml/2006/wordprocessingDrawing" xmlns:w10="urn:schemas-microsoft-com:office:word" xmlns:w="http://schemas.openxmlformats.org/wordprocessingml/2006/main" xmlns:w14="http://schemas.microsoft.com/office/word/2010/wordml" xmlns:w15="http://schemas.microsoft.com/office/word/2012/wordml" xmlns:w16cid="http://schemas.microsoft.com/office/word/2016/wordml/cid" xmlns:w16se="http://schemas.microsoft.com/office/word/2015/wordml/symex" xmlns:wpg="http://schemas.microsoft.com/office/word/2010/wordprocessingGroup" xmlns:wpi="http://schemas.microsoft.com/office/word/2010/wordprocessingInk" xmlns:wne="http://schemas.microsoft.com/office/word/2006/wordml" xmlns:wps="http://schemas.microsoft.com/office/word/2010/wordprocessingShape" mc:Ignorable="w14 w15 w16se w16cid wp14">
+<w:hdr xmlns:wpc="http://schemas.microsoft.com/office/word/2010/wordprocessingCanvas" xmlns:cx="http://schemas.microsoft.com/office/drawing/2014/chartex" xmlns:cx1="http://schemas.microsoft.com/office/drawing/2015/9/8/chartex" xmlns:cx2="http://schemas.microsoft.com/office/drawing/2015/10/21/chartex" xmlns:cx3="http://schemas.microsoft.com/office/drawing/2016/5/9/chartex" xmlns:cx4="http://schemas.microsoft.com/office/drawing/2016/5/10/chartex" xmlns:cx5="http://schemas.microsoft.com/office/drawing/2016/5/11/chartex" xmlns:cx6="http://schemas.microsoft.com/office/drawing/2016/5/12/chartex" xmlns:cx7="http://schemas.microsoft.com/office/drawing/2016/5/13/chartex" xmlns:cx8="http://schemas.microsoft.com/office/drawing/2016/5/14/chartex" xmlns:mc="http://schemas.openxmlformats.org/markup-compatibility/2006" xmlns:aink="http://schemas.microsoft.com/office/drawing/2016/ink" xmlns:am3d="http://schemas.microsoft.com/office/drawing/2017/model3d" xmlns:o="urn:schemas-microsoft-com:office:office" xmlns:oel="http://schemas.microsoft.com/office/2019/extlst" xmlns:r="http://schemas.openxmlformats.org/officeDocument/2006/relationships" xmlns:m="http://schemas.openxmlformats.org/officeDocument/2006/math" xmlns:v="urn:schemas-microsoft-com:vml" xmlns:wp14="http://schemas.microsoft.com/office/word/2010/wordprocessingDrawing" xmlns:wp="http://schemas.openxmlformats.org/drawingml/2006/wordprocessingDrawing" xmlns:w10="urn:schemas-microsoft-com:office:word" xmlns:w="http://schemas.openxmlformats.org/wordprocessingml/2006/main" xmlns:w14="http://schemas.microsoft.com/office/word/2010/wordml" xmlns:w15="http://schemas.microsoft.com/office/word/2012/wordml" xmlns:w16cex="http://schemas.microsoft.com/office/word/2018/wordml/cex" xmlns:w16cid="http://schemas.microsoft.com/office/word/2016/wordml/cid" xmlns:w16="http://schemas.microsoft.com/office/word/2018/wordml" xmlns:w16du="http://schemas.microsoft.com/office/word/2023/wordml/word16du" xmlns:w16sdtdh="http://schemas.microsoft.com/office/word/2020/wordml/sdtdatahash" xmlns:w16se="http://schemas.microsoft.com/office/word/2015/wordml/symex" xmlns:wpg="http://schemas.microsoft.com/office/word/2010/wordprocessingGroup" xmlns:wpi="http://schemas.microsoft.com/office/word/2010/wordprocessingInk" xmlns:wne="http://schemas.microsoft.com/office/word/2006/wordml" xmlns:wps="http://schemas.microsoft.com/office/word/2010/wordprocessingShape" mc:Ignorable="w14 w15 w16se w16cid w16 w16cex w16sdtdh w16du wp14">
   <w:p>
     <w:pPr>
       <w:pStyle w:val="Header"/>
@@ -2382,7 +2691,7 @@
 </file>
 
 <file path=word/header2.xml><?xml version="1.0" encoding="utf-8"?>
-<w:hdr xmlns:wpc="http://schemas.microsoft.com/office/word/2010/wordprocessingCanvas" xmlns:cx="http://schemas.microsoft.com/office/drawing/2014/chartex" xmlns:cx1="http://schemas.microsoft.com/office/drawing/2015/9/8/chartex" xmlns:cx2="http://schemas.microsoft.com/office/drawing/2015/10/21/chartex" xmlns:cx3="http://schemas.microsoft.com/office/drawing/2016/5/9/chartex" xmlns:cx4="http://schemas.microsoft.com/office/drawing/2016/5/10/chartex" xmlns:cx5="http://schemas.microsoft.com/office/drawing/2016/5/11/chartex" xmlns:cx6="http://schemas.microsoft.com/office/drawing/2016/5/12/chartex" xmlns:cx7="http://schemas.microsoft.com/office/drawing/2016/5/13/chartex" xmlns:cx8="http://schemas.microsoft.com/office/drawing/2016/5/14/chartex" xmlns:mc="http://schemas.openxmlformats.org/markup-compatibility/2006" xmlns:aink="http://schemas.microsoft.com/office/drawing/2016/ink" xmlns:am3d="http://schemas.microsoft.com/office/drawing/2017/model3d" xmlns:o="urn:schemas-microsoft-com:office:office" xmlns:r="http://schemas.openxmlformats.org/officeDocument/2006/relationships" xmlns:m="http://schemas.openxmlformats.org/officeDocument/2006/math" xmlns:v="urn:schemas-microsoft-com:vml" xmlns:wp14="http://schemas.microsoft.com/office/word/2010/wordprocessingDrawing" xmlns:wp="http://schemas.openxmlformats.org/drawingml/2006/wordprocessingDrawing" xmlns:w10="urn:schemas-microsoft-com:office:word" xmlns:w="http://schemas.openxmlformats.org/wordprocessingml/2006/main" xmlns:w14="http://schemas.microsoft.com/office/word/2010/wordml" xmlns:w15="http://schemas.microsoft.com/office/word/2012/wordml" xmlns:w16cid="http://schemas.microsoft.com/office/word/2016/wordml/cid" xmlns:w16se="http://schemas.microsoft.com/office/word/2015/wordml/symex" xmlns:wpg="http://schemas.microsoft.com/office/word/2010/wordprocessingGroup" xmlns:wpi="http://schemas.microsoft.com/office/word/2010/wordprocessingInk" xmlns:wne="http://schemas.microsoft.com/office/word/2006/wordml" xmlns:wps="http://schemas.microsoft.com/office/word/2010/wordprocessingShape" mc:Ignorable="w14 w15 w16se w16cid wp14">
+<w:hdr xmlns:wpc="http://schemas.microsoft.com/office/word/2010/wordprocessingCanvas" xmlns:cx="http://schemas.microsoft.com/office/drawing/2014/chartex" xmlns:cx1="http://schemas.microsoft.com/office/drawing/2015/9/8/chartex" xmlns:cx2="http://schemas.microsoft.com/office/drawing/2015/10/21/chartex" xmlns:cx3="http://schemas.microsoft.com/office/drawing/2016/5/9/chartex" xmlns:cx4="http://schemas.microsoft.com/office/drawing/2016/5/10/chartex" xmlns:cx5="http://schemas.microsoft.com/office/drawing/2016/5/11/chartex" xmlns:cx6="http://schemas.microsoft.com/office/drawing/2016/5/12/chartex" xmlns:cx7="http://schemas.microsoft.com/office/drawing/2016/5/13/chartex" xmlns:cx8="http://schemas.microsoft.com/office/drawing/2016/5/14/chartex" xmlns:mc="http://schemas.openxmlformats.org/markup-compatibility/2006" xmlns:aink="http://schemas.microsoft.com/office/drawing/2016/ink" xmlns:am3d="http://schemas.microsoft.com/office/drawing/2017/model3d" xmlns:o="urn:schemas-microsoft-com:office:office" xmlns:oel="http://schemas.microsoft.com/office/2019/extlst" xmlns:r="http://schemas.openxmlformats.org/officeDocument/2006/relationships" xmlns:m="http://schemas.openxmlformats.org/officeDocument/2006/math" xmlns:v="urn:schemas-microsoft-com:vml" xmlns:wp14="http://schemas.microsoft.com/office/word/2010/wordprocessingDrawing" xmlns:wp="http://schemas.openxmlformats.org/drawingml/2006/wordprocessingDrawing" xmlns:w10="urn:schemas-microsoft-com:office:word" xmlns:w="http://schemas.openxmlformats.org/wordprocessingml/2006/main" xmlns:w14="http://schemas.microsoft.com/office/word/2010/wordml" xmlns:w15="http://schemas.microsoft.com/office/word/2012/wordml" xmlns:w16cex="http://schemas.microsoft.com/office/word/2018/wordml/cex" xmlns:w16cid="http://schemas.microsoft.com/office/word/2016/wordml/cid" xmlns:w16="http://schemas.microsoft.com/office/word/2018/wordml" xmlns:w16du="http://schemas.microsoft.com/office/word/2023/wordml/word16du" xmlns:w16sdtdh="http://schemas.microsoft.com/office/word/2020/wordml/sdtdatahash" xmlns:w16se="http://schemas.microsoft.com/office/word/2015/wordml/symex" xmlns:wpg="http://schemas.microsoft.com/office/word/2010/wordprocessingGroup" xmlns:wpi="http://schemas.microsoft.com/office/word/2010/wordprocessingInk" xmlns:wne="http://schemas.microsoft.com/office/word/2006/wordml" xmlns:wps="http://schemas.microsoft.com/office/word/2010/wordprocessingShape" mc:Ignorable="w14 w15 w16se w16cid w16 w16cex w16sdtdh w16du wp14">
   <w:p>
     <w:pPr>
       <w:pStyle w:val="Header"/>
@@ -2392,7 +2701,7 @@
 </file>
 
 <file path=word/header3.xml><?xml version="1.0" encoding="utf-8"?>
-<w:hdr xmlns:wpc="http://schemas.microsoft.com/office/word/2010/wordprocessingCanvas" xmlns:cx="http://schemas.microsoft.com/office/drawing/2014/chartex" xmlns:cx1="http://schemas.microsoft.com/office/drawing/2015/9/8/chartex" xmlns:cx2="http://schemas.microsoft.com/office/drawing/2015/10/21/chartex" xmlns:cx3="http://schemas.microsoft.com/office/drawing/2016/5/9/chartex" xmlns:cx4="http://schemas.microsoft.com/office/drawing/2016/5/10/chartex" xmlns:cx5="http://schemas.microsoft.com/office/drawing/2016/5/11/chartex" xmlns:cx6="http://schemas.microsoft.com/office/drawing/2016/5/12/chartex" xmlns:cx7="http://schemas.microsoft.com/office/drawing/2016/5/13/chartex" xmlns:cx8="http://schemas.microsoft.com/office/drawing/2016/5/14/chartex" xmlns:mc="http://schemas.openxmlformats.org/markup-compatibility/2006" xmlns:aink="http://schemas.microsoft.com/office/drawing/2016/ink" xmlns:am3d="http://schemas.microsoft.com/office/drawing/2017/model3d" xmlns:o="urn:schemas-microsoft-com:office:office" xmlns:r="http://schemas.openxmlformats.org/officeDocument/2006/relationships" xmlns:m="http://schemas.openxmlformats.org/officeDocument/2006/math" xmlns:v="urn:schemas-microsoft-com:vml" xmlns:wp14="http://schemas.microsoft.com/office/word/2010/wordprocessingDrawing" xmlns:wp="http://schemas.openxmlformats.org/drawingml/2006/wordprocessingDrawing" xmlns:w10="urn:schemas-microsoft-com:office:word" xmlns:w="http://schemas.openxmlformats.org/wordprocessingml/2006/main" xmlns:w14="http://schemas.microsoft.com/office/word/2010/wordml" xmlns:w15="http://schemas.microsoft.com/office/word/2012/wordml" xmlns:w16cid="http://schemas.microsoft.com/office/word/2016/wordml/cid" xmlns:w16se="http://schemas.microsoft.com/office/word/2015/wordml/symex" xmlns:wpg="http://schemas.microsoft.com/office/word/2010/wordprocessingGroup" xmlns:wpi="http://schemas.microsoft.com/office/word/2010/wordprocessingInk" xmlns:wne="http://schemas.microsoft.com/office/word/2006/wordml" xmlns:wps="http://schemas.microsoft.com/office/word/2010/wordprocessingShape" mc:Ignorable="w14 w15 w16se w16cid wp14">
+<w:hdr xmlns:wpc="http://schemas.microsoft.com/office/word/2010/wordprocessingCanvas" xmlns:cx="http://schemas.microsoft.com/office/drawing/2014/chartex" xmlns:cx1="http://schemas.microsoft.com/office/drawing/2015/9/8/chartex" xmlns:cx2="http://schemas.microsoft.com/office/drawing/2015/10/21/chartex" xmlns:cx3="http://schemas.microsoft.com/office/drawing/2016/5/9/chartex" xmlns:cx4="http://schemas.microsoft.com/office/drawing/2016/5/10/chartex" xmlns:cx5="http://schemas.microsoft.com/office/drawing/2016/5/11/chartex" xmlns:cx6="http://schemas.microsoft.com/office/drawing/2016/5/12/chartex" xmlns:cx7="http://schemas.microsoft.com/office/drawing/2016/5/13/chartex" xmlns:cx8="http://schemas.microsoft.com/office/drawing/2016/5/14/chartex" xmlns:mc="http://schemas.openxmlformats.org/markup-compatibility/2006" xmlns:aink="http://schemas.microsoft.com/office/drawing/2016/ink" xmlns:am3d="http://schemas.microsoft.com/office/drawing/2017/model3d" xmlns:o="urn:schemas-microsoft-com:office:office" xmlns:oel="http://schemas.microsoft.com/office/2019/extlst" xmlns:r="http://schemas.openxmlformats.org/officeDocument/2006/relationships" xmlns:m="http://schemas.openxmlformats.org/officeDocument/2006/math" xmlns:v="urn:schemas-microsoft-com:vml" xmlns:wp14="http://schemas.microsoft.com/office/word/2010/wordprocessingDrawing" xmlns:wp="http://schemas.openxmlformats.org/drawingml/2006/wordprocessingDrawing" xmlns:w10="urn:schemas-microsoft-com:office:word" xmlns:w="http://schemas.openxmlformats.org/wordprocessingml/2006/main" xmlns:w14="http://schemas.microsoft.com/office/word/2010/wordml" xmlns:w15="http://schemas.microsoft.com/office/word/2012/wordml" xmlns:w16cex="http://schemas.microsoft.com/office/word/2018/wordml/cex" xmlns:w16cid="http://schemas.microsoft.com/office/word/2016/wordml/cid" xmlns:w16="http://schemas.microsoft.com/office/word/2018/wordml" xmlns:w16du="http://schemas.microsoft.com/office/word/2023/wordml/word16du" xmlns:w16sdtdh="http://schemas.microsoft.com/office/word/2020/wordml/sdtdatahash" xmlns:w16se="http://schemas.microsoft.com/office/word/2015/wordml/symex" xmlns:wpg="http://schemas.microsoft.com/office/word/2010/wordprocessingGroup" xmlns:wpi="http://schemas.microsoft.com/office/word/2010/wordprocessingInk" xmlns:wne="http://schemas.microsoft.com/office/word/2006/wordml" xmlns:wps="http://schemas.microsoft.com/office/word/2010/wordprocessingShape" mc:Ignorable="w14 w15 w16se w16cid w16 w16cex w16sdtdh w16du wp14">
   <w:p>
     <w:pPr>
       <w:pStyle w:val="Header"/>
@@ -2402,7 +2711,7 @@
 </file>
 
 <file path=word/header4.xml><?xml version="1.0" encoding="utf-8"?>
-<w:hdr xmlns:wpc="http://schemas.microsoft.com/office/word/2010/wordprocessingCanvas" xmlns:cx="http://schemas.microsoft.com/office/drawing/2014/chartex" xmlns:cx1="http://schemas.microsoft.com/office/drawing/2015/9/8/chartex" xmlns:cx2="http://schemas.microsoft.com/office/drawing/2015/10/21/chartex" xmlns:cx3="http://schemas.microsoft.com/office/drawing/2016/5/9/chartex" xmlns:cx4="http://schemas.microsoft.com/office/drawing/2016/5/10/chartex" xmlns:cx5="http://schemas.microsoft.com/office/drawing/2016/5/11/chartex" xmlns:cx6="http://schemas.microsoft.com/office/drawing/2016/5/12/chartex" xmlns:cx7="http://schemas.microsoft.com/office/drawing/2016/5/13/chartex" xmlns:cx8="http://schemas.microsoft.com/office/drawing/2016/5/14/chartex" xmlns:mc="http://schemas.openxmlformats.org/markup-compatibility/2006" xmlns:aink="http://schemas.microsoft.com/office/drawing/2016/ink" xmlns:am3d="http://schemas.microsoft.com/office/drawing/2017/model3d" xmlns:o="urn:schemas-microsoft-com:office:office" xmlns:r="http://schemas.openxmlformats.org/officeDocument/2006/relationships" xmlns:m="http://schemas.openxmlformats.org/officeDocument/2006/math" xmlns:v="urn:schemas-microsoft-com:vml" xmlns:wp14="http://schemas.microsoft.com/office/word/2010/wordprocessingDrawing" xmlns:wp="http://schemas.openxmlformats.org/drawingml/2006/wordprocessingDrawing" xmlns:w10="urn:schemas-microsoft-com:office:word" xmlns:w="http://schemas.openxmlformats.org/wordprocessingml/2006/main" xmlns:w14="http://schemas.microsoft.com/office/word/2010/wordml" xmlns:w15="http://schemas.microsoft.com/office/word/2012/wordml" xmlns:w16cid="http://schemas.microsoft.com/office/word/2016/wordml/cid" xmlns:w16se="http://schemas.microsoft.com/office/word/2015/wordml/symex" xmlns:wpg="http://schemas.microsoft.com/office/word/2010/wordprocessingGroup" xmlns:wpi="http://schemas.microsoft.com/office/word/2010/wordprocessingInk" xmlns:wne="http://schemas.microsoft.com/office/word/2006/wordml" xmlns:wps="http://schemas.microsoft.com/office/word/2010/wordprocessingShape" mc:Ignorable="w14 w15 w16se w16cid wp14">
+<w:hdr xmlns:wpc="http://schemas.microsoft.com/office/word/2010/wordprocessingCanvas" xmlns:cx="http://schemas.microsoft.com/office/drawing/2014/chartex" xmlns:cx1="http://schemas.microsoft.com/office/drawing/2015/9/8/chartex" xmlns:cx2="http://schemas.microsoft.com/office/drawing/2015/10/21/chartex" xmlns:cx3="http://schemas.microsoft.com/office/drawing/2016/5/9/chartex" xmlns:cx4="http://schemas.microsoft.com/office/drawing/2016/5/10/chartex" xmlns:cx5="http://schemas.microsoft.com/office/drawing/2016/5/11/chartex" xmlns:cx6="http://schemas.microsoft.com/office/drawing/2016/5/12/chartex" xmlns:cx7="http://schemas.microsoft.com/office/drawing/2016/5/13/chartex" xmlns:cx8="http://schemas.microsoft.com/office/drawing/2016/5/14/chartex" xmlns:mc="http://schemas.openxmlformats.org/markup-compatibility/2006" xmlns:aink="http://schemas.microsoft.com/office/drawing/2016/ink" xmlns:am3d="http://schemas.microsoft.com/office/drawing/2017/model3d" xmlns:o="urn:schemas-microsoft-com:office:office" xmlns:oel="http://schemas.microsoft.com/office/2019/extlst" xmlns:r="http://schemas.openxmlformats.org/officeDocument/2006/relationships" xmlns:m="http://schemas.openxmlformats.org/officeDocument/2006/math" xmlns:v="urn:schemas-microsoft-com:vml" xmlns:wp14="http://schemas.microsoft.com/office/word/2010/wordprocessingDrawing" xmlns:wp="http://schemas.openxmlformats.org/drawingml/2006/wordprocessingDrawing" xmlns:w10="urn:schemas-microsoft-com:office:word" xmlns:w="http://schemas.openxmlformats.org/wordprocessingml/2006/main" xmlns:w14="http://schemas.microsoft.com/office/word/2010/wordml" xmlns:w15="http://schemas.microsoft.com/office/word/2012/wordml" xmlns:w16cex="http://schemas.microsoft.com/office/word/2018/wordml/cex" xmlns:w16cid="http://schemas.microsoft.com/office/word/2016/wordml/cid" xmlns:w16="http://schemas.microsoft.com/office/word/2018/wordml" xmlns:w16du="http://schemas.microsoft.com/office/word/2023/wordml/word16du" xmlns:w16sdtdh="http://schemas.microsoft.com/office/word/2020/wordml/sdtdatahash" xmlns:w16se="http://schemas.microsoft.com/office/word/2015/wordml/symex" xmlns:wpg="http://schemas.microsoft.com/office/word/2010/wordprocessingGroup" xmlns:wpi="http://schemas.microsoft.com/office/word/2010/wordprocessingInk" xmlns:wne="http://schemas.microsoft.com/office/word/2006/wordml" xmlns:wps="http://schemas.microsoft.com/office/word/2010/wordprocessingShape" mc:Ignorable="w14 w15 w16se w16cid w16 w16cex w16sdtdh w16du wp14">
   <w:p>
     <w:pPr>
       <w:pStyle w:val="Header"/>
@@ -2412,7 +2721,7 @@
 </file>
 
 <file path=word/numbering.xml><?xml version="1.0" encoding="utf-8"?>
-<w:numbering xmlns:wpc="http://schemas.microsoft.com/office/word/2010/wordprocessingCanvas" xmlns:cx="http://schemas.microsoft.com/office/drawing/2014/chartex" xmlns:cx1="http://schemas.microsoft.com/office/drawing/2015/9/8/chartex" xmlns:cx2="http://schemas.microsoft.com/office/drawing/2015/10/21/chartex" xmlns:cx3="http://schemas.microsoft.com/office/drawing/2016/5/9/chartex" xmlns:cx4="http://schemas.microsoft.com/office/drawing/2016/5/10/chartex" xmlns:cx5="http://schemas.microsoft.com/office/drawing/2016/5/11/chartex" xmlns:cx6="http://schemas.microsoft.com/office/drawing/2016/5/12/chartex" xmlns:cx7="http://schemas.microsoft.com/office/drawing/2016/5/13/chartex" xmlns:cx8="http://schemas.microsoft.com/office/drawing/2016/5/14/chartex" xmlns:mc="http://schemas.openxmlformats.org/markup-compatibility/2006" xmlns:aink="http://schemas.microsoft.com/office/drawing/2016/ink" xmlns:am3d="http://schemas.microsoft.com/office/drawing/2017/model3d" xmlns:o="urn:schemas-microsoft-com:office:office" xmlns:r="http://schemas.openxmlformats.org/officeDocument/2006/relationships" xmlns:m="http://schemas.openxmlformats.org/officeDocument/2006/math" xmlns:v="urn:schemas-microsoft-com:vml" xmlns:wp14="http://schemas.microsoft.com/office/word/2010/wordprocessingDrawing" xmlns:wp="http://schemas.openxmlformats.org/drawingml/2006/wordprocessingDrawing" xmlns:w10="urn:schemas-microsoft-com:office:word" xmlns:w="http://schemas.openxmlformats.org/wordprocessingml/2006/main" xmlns:w14="http://schemas.microsoft.com/office/word/2010/wordml" xmlns:w15="http://schemas.microsoft.com/office/word/2012/wordml" xmlns:w16cid="http://schemas.microsoft.com/office/word/2016/wordml/cid" xmlns:w16se="http://schemas.microsoft.com/office/word/2015/wordml/symex" xmlns:wpg="http://schemas.microsoft.com/office/word/2010/wordprocessingGroup" xmlns:wpi="http://schemas.microsoft.com/office/word/2010/wordprocessingInk" xmlns:wne="http://schemas.microsoft.com/office/word/2006/wordml" xmlns:wps="http://schemas.microsoft.com/office/word/2010/wordprocessingShape" mc:Ignorable="w14 w15 w16se w16cid wp14">
+<w:numbering xmlns:wpc="http://schemas.microsoft.com/office/word/2010/wordprocessingCanvas" xmlns:cx="http://schemas.microsoft.com/office/drawing/2014/chartex" xmlns:cx1="http://schemas.microsoft.com/office/drawing/2015/9/8/chartex" xmlns:cx2="http://schemas.microsoft.com/office/drawing/2015/10/21/chartex" xmlns:cx3="http://schemas.microsoft.com/office/drawing/2016/5/9/chartex" xmlns:cx4="http://schemas.microsoft.com/office/drawing/2016/5/10/chartex" xmlns:cx5="http://schemas.microsoft.com/office/drawing/2016/5/11/chartex" xmlns:cx6="http://schemas.microsoft.com/office/drawing/2016/5/12/chartex" xmlns:cx7="http://schemas.microsoft.com/office/drawing/2016/5/13/chartex" xmlns:cx8="http://schemas.microsoft.com/office/drawing/2016/5/14/chartex" xmlns:mc="http://schemas.openxmlformats.org/markup-compatibility/2006" xmlns:aink="http://schemas.microsoft.com/office/drawing/2016/ink" xmlns:am3d="http://schemas.microsoft.com/office/drawing/2017/model3d" xmlns:o="urn:schemas-microsoft-com:office:office" xmlns:oel="http://schemas.microsoft.com/office/2019/extlst" xmlns:r="http://schemas.openxmlformats.org/officeDocument/2006/relationships" xmlns:m="http://schemas.openxmlformats.org/officeDocument/2006/math" xmlns:v="urn:schemas-microsoft-com:vml" xmlns:wp14="http://schemas.microsoft.com/office/word/2010/wordprocessingDrawing" xmlns:wp="http://schemas.openxmlformats.org/drawingml/2006/wordprocessingDrawing" xmlns:w10="urn:schemas-microsoft-com:office:word" xmlns:w="http://schemas.openxmlformats.org/wordprocessingml/2006/main" xmlns:w14="http://schemas.microsoft.com/office/word/2010/wordml" xmlns:w15="http://schemas.microsoft.com/office/word/2012/wordml" xmlns:w16cex="http://schemas.microsoft.com/office/word/2018/wordml/cex" xmlns:w16cid="http://schemas.microsoft.com/office/word/2016/wordml/cid" xmlns:w16="http://schemas.microsoft.com/office/word/2018/wordml" xmlns:w16du="http://schemas.microsoft.com/office/word/2023/wordml/word16du" xmlns:w16sdtdh="http://schemas.microsoft.com/office/word/2020/wordml/sdtdatahash" xmlns:w16se="http://schemas.microsoft.com/office/word/2015/wordml/symex" xmlns:wpg="http://schemas.microsoft.com/office/word/2010/wordprocessingGroup" xmlns:wpi="http://schemas.microsoft.com/office/word/2010/wordprocessingInk" xmlns:wne="http://schemas.microsoft.com/office/word/2006/wordml" xmlns:wps="http://schemas.microsoft.com/office/word/2010/wordprocessingShape" mc:Ignorable="w14 w15 w16se w16cid w16 w16cex w16sdtdh w16du wp14">
   <w:numPicBullet w:numPicBulletId="0">
     <w:pict>
       <v:shapetype id="_x0000_t75" coordsize="21600,21600" o:spt="75" o:preferrelative="t" path="m@4@5l@4@11@9@11@9@5xe" filled="f" stroked="f">
@@ -2434,7 +2743,7 @@
         <v:path o:extrusionok="f" gradientshapeok="t" o:connecttype="rect"/>
         <o:lock v:ext="edit" aspectratio="t"/>
       </v:shapetype>
-      <v:shape id="_x0000_i1101" type="#_x0000_t75" style="width:36.3pt;height:36.3pt" o:bullet="t">
+      <v:shape id="_x0000_i1151" type="#_x0000_t75" style="width:36.3pt;height:36.3pt" o:bullet="t">
         <v:imagedata r:id="rId1" o:title="art194"/>
       </v:shape>
     </w:pict>
@@ -5932,107 +6241,107 @@
       </w:pPr>
     </w:lvl>
   </w:abstractNum>
-  <w:num w:numId="1">
+  <w:num w:numId="1" w16cid:durableId="1512648147">
     <w:abstractNumId w:val="6"/>
   </w:num>
-  <w:num w:numId="2">
+  <w:num w:numId="2" w16cid:durableId="1973437521">
     <w:abstractNumId w:val="7"/>
   </w:num>
-  <w:num w:numId="3">
+  <w:num w:numId="3" w16cid:durableId="676035553">
     <w:abstractNumId w:val="8"/>
   </w:num>
-  <w:num w:numId="4">
+  <w:num w:numId="4" w16cid:durableId="1131825713">
     <w:abstractNumId w:val="28"/>
   </w:num>
-  <w:num w:numId="5">
+  <w:num w:numId="5" w16cid:durableId="1222981028">
     <w:abstractNumId w:val="9"/>
   </w:num>
-  <w:num w:numId="6">
+  <w:num w:numId="6" w16cid:durableId="87194592">
     <w:abstractNumId w:val="13"/>
   </w:num>
-  <w:num w:numId="7">
+  <w:num w:numId="7" w16cid:durableId="1672685026">
     <w:abstractNumId w:val="17"/>
   </w:num>
-  <w:num w:numId="8">
+  <w:num w:numId="8" w16cid:durableId="1496335067">
     <w:abstractNumId w:val="22"/>
   </w:num>
-  <w:num w:numId="9">
+  <w:num w:numId="9" w16cid:durableId="633222376">
     <w:abstractNumId w:val="18"/>
   </w:num>
-  <w:num w:numId="10">
+  <w:num w:numId="10" w16cid:durableId="472480630">
     <w:abstractNumId w:val="23"/>
   </w:num>
-  <w:num w:numId="11">
+  <w:num w:numId="11" w16cid:durableId="1509490950">
     <w:abstractNumId w:val="10"/>
   </w:num>
-  <w:num w:numId="12">
+  <w:num w:numId="12" w16cid:durableId="1285118708">
     <w:abstractNumId w:val="16"/>
   </w:num>
-  <w:num w:numId="13">
+  <w:num w:numId="13" w16cid:durableId="1674452168">
     <w:abstractNumId w:val="21"/>
   </w:num>
-  <w:num w:numId="14">
+  <w:num w:numId="14" w16cid:durableId="1586457951">
     <w:abstractNumId w:val="27"/>
   </w:num>
-  <w:num w:numId="15">
+  <w:num w:numId="15" w16cid:durableId="2024893237">
     <w:abstractNumId w:val="19"/>
   </w:num>
-  <w:num w:numId="16">
+  <w:num w:numId="16" w16cid:durableId="1349794145">
     <w:abstractNumId w:val="26"/>
   </w:num>
-  <w:num w:numId="17">
+  <w:num w:numId="17" w16cid:durableId="1449809409">
     <w:abstractNumId w:val="12"/>
   </w:num>
-  <w:num w:numId="18">
+  <w:num w:numId="18" w16cid:durableId="1315598637">
     <w:abstractNumId w:val="3"/>
   </w:num>
-  <w:num w:numId="19">
+  <w:num w:numId="19" w16cid:durableId="1525094624">
     <w:abstractNumId w:val="14"/>
   </w:num>
-  <w:num w:numId="20">
+  <w:num w:numId="20" w16cid:durableId="1406417963">
     <w:abstractNumId w:val="4"/>
   </w:num>
-  <w:num w:numId="21">
+  <w:num w:numId="21" w16cid:durableId="1430927966">
     <w:abstractNumId w:val="25"/>
   </w:num>
-  <w:num w:numId="22">
+  <w:num w:numId="22" w16cid:durableId="1971401067">
     <w:abstractNumId w:val="0"/>
   </w:num>
-  <w:num w:numId="23">
+  <w:num w:numId="23" w16cid:durableId="585774497">
     <w:abstractNumId w:val="15"/>
   </w:num>
-  <w:num w:numId="24">
+  <w:num w:numId="24" w16cid:durableId="161745909">
     <w:abstractNumId w:val="11"/>
   </w:num>
-  <w:num w:numId="25">
+  <w:num w:numId="25" w16cid:durableId="1888058141">
     <w:abstractNumId w:val="5"/>
   </w:num>
-  <w:num w:numId="26">
+  <w:num w:numId="26" w16cid:durableId="1785616983">
     <w:abstractNumId w:val="19"/>
   </w:num>
-  <w:num w:numId="27">
+  <w:num w:numId="27" w16cid:durableId="1539198218">
     <w:abstractNumId w:val="2"/>
   </w:num>
-  <w:num w:numId="28">
+  <w:num w:numId="28" w16cid:durableId="1230338567">
     <w:abstractNumId w:val="20"/>
   </w:num>
-  <w:num w:numId="29">
+  <w:num w:numId="29" w16cid:durableId="2140175950">
     <w:abstractNumId w:val="20"/>
   </w:num>
-  <w:num w:numId="30">
+  <w:num w:numId="30" w16cid:durableId="939020712">
     <w:abstractNumId w:val="1"/>
   </w:num>
-  <w:num w:numId="31">
+  <w:num w:numId="31" w16cid:durableId="1259948235">
     <w:abstractNumId w:val="24"/>
   </w:num>
-  <w:num w:numId="32">
+  <w:num w:numId="32" w16cid:durableId="114906049">
     <w:abstractNumId w:val="29"/>
   </w:num>
 </w:numbering>
 </file>
 
 <file path=word/styles.xml><?xml version="1.0" encoding="utf-8"?>
-<w:styles xmlns:mc="http://schemas.openxmlformats.org/markup-compatibility/2006" xmlns:r="http://schemas.openxmlformats.org/officeDocument/2006/relationships" xmlns:w="http://schemas.openxmlformats.org/wordprocessingml/2006/main" xmlns:w14="http://schemas.microsoft.com/office/word/2010/wordml" xmlns:w15="http://schemas.microsoft.com/office/word/2012/wordml" xmlns:w16cid="http://schemas.microsoft.com/office/word/2016/wordml/cid" xmlns:w16se="http://schemas.microsoft.com/office/word/2015/wordml/symex" mc:Ignorable="w14 w15 w16se w16cid">
+<w:styles xmlns:mc="http://schemas.openxmlformats.org/markup-compatibility/2006" xmlns:r="http://schemas.openxmlformats.org/officeDocument/2006/relationships" xmlns:w="http://schemas.openxmlformats.org/wordprocessingml/2006/main" xmlns:w14="http://schemas.microsoft.com/office/word/2010/wordml" xmlns:w15="http://schemas.microsoft.com/office/word/2012/wordml" xmlns:w16cex="http://schemas.microsoft.com/office/word/2018/wordml/cex" xmlns:w16cid="http://schemas.microsoft.com/office/word/2016/wordml/cid" xmlns:w16="http://schemas.microsoft.com/office/word/2018/wordml" xmlns:w16du="http://schemas.microsoft.com/office/word/2023/wordml/word16du" xmlns:w16sdtdh="http://schemas.microsoft.com/office/word/2020/wordml/sdtdatahash" xmlns:w16se="http://schemas.microsoft.com/office/word/2015/wordml/symex" mc:Ignorable="w14 w15 w16se w16cid w16 w16cex w16sdtdh w16du">
   <w:docDefaults>
     <w:rPrDefault>
       <w:rPr>
@@ -6042,7 +6351,7 @@
     </w:rPrDefault>
     <w:pPrDefault/>
   </w:docDefaults>
-  <w:latentStyles w:defLockedState="0" w:defUIPriority="99" w:defSemiHidden="0" w:defUnhideWhenUsed="0" w:defQFormat="0" w:count="375">
+  <w:latentStyles w:defLockedState="0" w:defUIPriority="99" w:defSemiHidden="0" w:defUnhideWhenUsed="0" w:defQFormat="0" w:count="376">
     <w:lsdException w:name="Normal" w:uiPriority="0" w:qFormat="1"/>
     <w:lsdException w:name="heading 1" w:uiPriority="9" w:qFormat="1"/>
     <w:lsdException w:name="heading 2" w:semiHidden="1" w:uiPriority="9" w:unhideWhenUsed="1" w:qFormat="1"/>
@@ -6418,6 +6727,7 @@
     <w:lsdException w:name="Smart Hyperlink" w:semiHidden="1" w:unhideWhenUsed="1"/>
     <w:lsdException w:name="Hashtag" w:semiHidden="1" w:unhideWhenUsed="1"/>
     <w:lsdException w:name="Unresolved Mention" w:semiHidden="1" w:unhideWhenUsed="1"/>
+    <w:lsdException w:name="Smart Link" w:semiHidden="1" w:unhideWhenUsed="1"/>
   </w:latentStyles>
   <w:style w:type="paragraph" w:default="1" w:styleId="Normal">
     <w:name w:val="Normal"/>
@@ -7319,12 +7629,7 @@
 </file>
 
 <file path=customXml/item2.xml><?xml version="1.0" encoding="utf-8"?>
-<?mso-contentType ?>
-<FormTemplates xmlns="http://schemas.microsoft.com/sharepoint/v3/contenttype/forms">
-  <Display>DocumentLibraryForm</Display>
-  <Edit>DocumentLibraryForm</Edit>
-  <New>DocumentLibraryForm</New>
-</FormTemplates>
+<b:Sources xmlns:b="http://schemas.openxmlformats.org/officeDocument/2006/bibliography" xmlns="http://schemas.openxmlformats.org/officeDocument/2006/bibliography" SelectedStyle="\APASixthEditionOfficeOnline.xsl" StyleName="APA" Version="6"/>
 </file>
 
 <file path=customXml/item3.xml><?xml version="1.0" encoding="utf-8"?>
@@ -7334,7 +7639,12 @@
 </file>
 
 <file path=customXml/item4.xml><?xml version="1.0" encoding="utf-8"?>
-<b:Sources xmlns:b="http://schemas.openxmlformats.org/officeDocument/2006/bibliography" xmlns="http://schemas.openxmlformats.org/officeDocument/2006/bibliography" SelectedStyle="\APASixthEditionOfficeOnline.xsl" StyleName="APA" Version="6"/>
+<?mso-contentType ?>
+<FormTemplates xmlns="http://schemas.microsoft.com/sharepoint/v3/contenttype/forms">
+  <Display>DocumentLibraryForm</Display>
+  <Edit>DocumentLibraryForm</Edit>
+  <New>DocumentLibraryForm</New>
+</FormTemplates>
 </file>
 
 <file path=customXml/itemProps1.xml><?xml version="1.0" encoding="utf-8"?>
@@ -7356,9 +7666,9 @@
 </file>
 
 <file path=customXml/itemProps2.xml><?xml version="1.0" encoding="utf-8"?>
-<ds:datastoreItem xmlns:ds="http://schemas.openxmlformats.org/officeDocument/2006/customXml" ds:itemID="{D9FB2388-4FD0-4F02-8B95-6C820D391A56}">
+<ds:datastoreItem xmlns:ds="http://schemas.openxmlformats.org/officeDocument/2006/customXml" ds:itemID="{75FAC63C-EDBF-4601-8E37-0DD41FD85E74}">
   <ds:schemaRefs>
-    <ds:schemaRef ds:uri="http://schemas.microsoft.com/sharepoint/v3/contenttype/forms"/>
+    <ds:schemaRef ds:uri="http://schemas.openxmlformats.org/officeDocument/2006/bibliography"/>
   </ds:schemaRefs>
 </ds:datastoreItem>
 </file>
@@ -7366,23 +7676,16 @@
 <file path=customXml/itemProps3.xml><?xml version="1.0" encoding="utf-8"?>
 <ds:datastoreItem xmlns:ds="http://schemas.openxmlformats.org/officeDocument/2006/customXml" ds:itemID="{5370F8AB-9913-458E-A498-C5AE0224E647}">
   <ds:schemaRefs>
-    <ds:schemaRef ds:uri="http://purl.org/dc/elements/1.1/"/>
-    <ds:schemaRef ds:uri="http://schemas.openxmlformats.org/package/2006/metadata/core-properties"/>
-    <ds:schemaRef ds:uri="http://purl.org/dc/terms/"/>
-    <ds:schemaRef ds:uri="http://purl.org/dc/dcmitype/"/>
-    <ds:schemaRef ds:uri="http://schemas.microsoft.com/office/2006/documentManagement/types"/>
+    <ds:schemaRef ds:uri="http://schemas.microsoft.com/office/2006/metadata/properties"/>
     <ds:schemaRef ds:uri="http://schemas.microsoft.com/office/infopath/2007/PartnerControls"/>
-    <ds:schemaRef ds:uri="d55d704a-e129-4533-884d-54f902f3d1b0"/>
-    <ds:schemaRef ds:uri="http://schemas.microsoft.com/office/2006/metadata/properties"/>
-    <ds:schemaRef ds:uri="http://www.w3.org/XML/1998/namespace"/>
   </ds:schemaRefs>
 </ds:datastoreItem>
 </file>
 
 <file path=customXml/itemProps4.xml><?xml version="1.0" encoding="utf-8"?>
-<ds:datastoreItem xmlns:ds="http://schemas.openxmlformats.org/officeDocument/2006/customXml" ds:itemID="{75FAC63C-EDBF-4601-8E37-0DD41FD85E74}">
+<ds:datastoreItem xmlns:ds="http://schemas.openxmlformats.org/officeDocument/2006/customXml" ds:itemID="{D9FB2388-4FD0-4F02-8B95-6C820D391A56}">
   <ds:schemaRefs>
-    <ds:schemaRef ds:uri="http://schemas.openxmlformats.org/officeDocument/2006/bibliography"/>
+    <ds:schemaRef ds:uri="http://schemas.microsoft.com/sharepoint/v3/contenttype/forms"/>
   </ds:schemaRefs>
 </ds:datastoreItem>
 </file>